--- a/객체지향 시스템 설계 Term Project#4 readme.docx
+++ b/객체지향 시스템 설계 Term Project#4 readme.docx
@@ -26,91 +26,188 @@
     <w:p>
       <w:pPr>
         <w:jc w:val="right"/>
-        <w:rPr>
-          <w:rFonts w:hint="eastAsia"/>
-        </w:rPr>
       </w:pPr>
       <w:r>
         <w:t xml:space="preserve">2016025532 </w:t>
       </w:r>
-      <w:proofErr w:type="spellStart"/>
-      <w:r>
-        <w:rPr>
-          <w:rFonts w:hint="eastAsia"/>
-        </w:rPr>
-        <w:t>컴퓨터전공</w:t>
-      </w:r>
-      <w:proofErr w:type="spellEnd"/>
-      <w:r>
-        <w:rPr>
-          <w:rFonts w:hint="eastAsia"/>
+      <w:r>
+        <w:rPr>
+          <w:rFonts w:hint="eastAsia"/>
+        </w:rPr>
+        <w:t>컴퓨터전공 심수정</w:t>
+      </w:r>
+    </w:p>
+    <w:p>
+      <w:r>
+        <w:t>1. Project</w:t>
+      </w:r>
+    </w:p>
+    <w:p>
+      <w:r>
+        <w:t>1) Project name : Address Book</w:t>
+      </w:r>
+    </w:p>
+    <w:p>
+      <w:r>
+        <w:t xml:space="preserve">2) Object : </w:t>
+      </w:r>
+      <w:r>
+        <w:rPr>
+          <w:rFonts w:hint="eastAsia"/>
+        </w:rPr>
+        <w:t>주소록을 최대한 웹에서 구현하는 것을 목적으로 한다.</w:t>
+      </w:r>
+    </w:p>
+    <w:p>
+      <w:r>
+        <w:rPr>
+          <w:rFonts w:hint="eastAsia"/>
+        </w:rPr>
+        <w:t xml:space="preserve">3) </w:t>
+      </w:r>
+      <w:r>
+        <w:t>Function</w:t>
+      </w:r>
+    </w:p>
+    <w:p>
+      <w:pPr>
+        <w:rPr>
+          <w:sz w:val="21"/>
+        </w:rPr>
+      </w:pPr>
+      <w:r>
+        <w:rPr>
+          <w:sz w:val="21"/>
+        </w:rPr>
+        <w:t xml:space="preserve"> - </w:t>
+      </w:r>
+      <w:r>
+        <w:rPr>
+          <w:rFonts w:hint="eastAsia"/>
+          <w:sz w:val="21"/>
+        </w:rPr>
+        <w:t xml:space="preserve">address : </w:t>
+      </w:r>
+      <w:r>
+        <w:rPr>
+          <w:rFonts w:hint="eastAsia"/>
+          <w:sz w:val="21"/>
+        </w:rPr>
+        <w:t xml:space="preserve">주소록 구현. </w:t>
+      </w:r>
+      <w:r>
+        <w:rPr>
+          <w:rFonts w:hint="eastAsia"/>
+          <w:sz w:val="21"/>
+        </w:rPr>
+        <w:t>추가/삭제/수정/검색 기능.</w:t>
+      </w:r>
+    </w:p>
+    <w:p>
+      <w:pPr>
+        <w:rPr>
+          <w:sz w:val="21"/>
+        </w:rPr>
+      </w:pPr>
+      <w:r>
+        <w:rPr>
+          <w:rFonts w:hint="eastAsia"/>
+          <w:sz w:val="21"/>
+        </w:rPr>
+        <w:t xml:space="preserve"> - </w:t>
+      </w:r>
+      <w:r>
+        <w:rPr>
+          <w:sz w:val="21"/>
+        </w:rPr>
+        <w:t xml:space="preserve">call : </w:t>
+      </w:r>
+      <w:r>
+        <w:rPr>
+          <w:rFonts w:hint="eastAsia"/>
+          <w:sz w:val="21"/>
+        </w:rPr>
+        <w:t>전화 기록 구현. 전화/전화 기록 삭제</w:t>
+      </w:r>
+      <w:r>
+        <w:rPr>
+          <w:rFonts w:hint="eastAsia"/>
+          <w:sz w:val="21"/>
+        </w:rPr>
+        <w:t>/전화 기록 조회.</w:t>
+      </w:r>
+    </w:p>
+    <w:p>
+      <w:pPr>
+        <w:rPr>
+          <w:sz w:val="21"/>
+        </w:rPr>
+      </w:pPr>
+      <w:r>
+        <w:rPr>
+          <w:sz w:val="21"/>
+        </w:rPr>
+        <w:t xml:space="preserve"> - message :</w:t>
+      </w:r>
+      <w:r>
+        <w:rPr>
+          <w:sz w:val="21"/>
         </w:rPr>
         <w:t xml:space="preserve"> </w:t>
       </w:r>
-      <w:proofErr w:type="spellStart"/>
-      <w:r>
-        <w:rPr>
-          <w:rFonts w:hint="eastAsia"/>
-        </w:rPr>
-        <w:t>심수정</w:t>
-      </w:r>
-      <w:proofErr w:type="spellEnd"/>
-    </w:p>
-    <w:p>
-      <w:r>
-        <w:t>1. Project</w:t>
-      </w:r>
-    </w:p>
-    <w:p>
-      <w:r>
-        <w:t xml:space="preserve">1) Project </w:t>
-      </w:r>
-      <w:proofErr w:type="gramStart"/>
-      <w:r>
-        <w:t>name :</w:t>
-      </w:r>
-      <w:proofErr w:type="gramEnd"/>
-      <w:r>
-        <w:t xml:space="preserve"> Address Book</w:t>
-      </w:r>
-    </w:p>
-    <w:p>
-      <w:pPr>
-        <w:rPr>
-          <w:rFonts w:hint="eastAsia"/>
-        </w:rPr>
-      </w:pPr>
-      <w:r>
-        <w:t xml:space="preserve">2) Object : </w:t>
-      </w:r>
-      <w:r>
-        <w:rPr>
-          <w:rFonts w:hint="eastAsia"/>
-        </w:rPr>
-        <w:t>주소록을 최대한 웹에서 구현하는 것을 목적으로 한다.</w:t>
-      </w:r>
-    </w:p>
-    <w:p>
-      <w:r>
-        <w:rPr>
-          <w:rFonts w:hint="eastAsia"/>
-        </w:rPr>
-        <w:t xml:space="preserve">3) </w:t>
-      </w:r>
-      <w:r>
-        <w:t>Function</w:t>
-      </w:r>
-    </w:p>
-    <w:p>
-      <w:pPr>
-        <w:rPr>
+      <w:r>
+        <w:rPr>
+          <w:rFonts w:hint="eastAsia"/>
           <w:sz w:val="21"/>
         </w:rPr>
-      </w:pPr>
-      <w:r>
-        <w:rPr>
+        <w:t>메세지 기록 구현</w:t>
+      </w:r>
+      <w:r>
+        <w:rPr>
+          <w:rFonts w:hint="eastAsia"/>
           <w:sz w:val="21"/>
         </w:rPr>
+        <w:t>. 메세지 기록/메세지 보내기/메세지 기록 삭제.</w:t>
+      </w:r>
+    </w:p>
+    <w:p>
+      <w:pPr>
+        <w:rPr>
+          <w:sz w:val="21"/>
+        </w:rPr>
+      </w:pPr>
+      <w:r>
+        <w:rPr>
+          <w:rFonts w:hint="eastAsia"/>
+          <w:sz w:val="21"/>
+        </w:rPr>
+        <w:t xml:space="preserve"> - 조직 정보가 입력된 경우 이름 옆에 조직 정보를 같이 출력</w:t>
+      </w:r>
+    </w:p>
+    <w:p>
+      <w:pPr>
+        <w:rPr>
+          <w:sz w:val="21"/>
+        </w:rPr>
+      </w:pPr>
+      <w:r>
+        <w:rPr>
+          <w:rFonts w:hint="eastAsia"/>
+          <w:sz w:val="21"/>
+        </w:rPr>
+        <w:t xml:space="preserve"> - 전화번호부에 등록된 전화번호는 이름으로 출력. 아닌 번호는 번호로 출력.</w:t>
+      </w:r>
+    </w:p>
+    <w:p>
+      <w:pPr>
+        <w:rPr>
+          <w:sz w:val="21"/>
+        </w:rPr>
+      </w:pPr>
+      <w:r>
+        <w:rPr>
+          <w:sz w:val="21"/>
+        </w:rPr>
         <w:t xml:space="preserve"> - </w:t>
       </w:r>
       <w:r>
@@ -118,212 +215,7 @@
           <w:rFonts w:hint="eastAsia"/>
           <w:sz w:val="21"/>
         </w:rPr>
-        <w:t xml:space="preserve">address : </w:t>
-      </w:r>
-      <w:r>
-        <w:rPr>
-          <w:rFonts w:hint="eastAsia"/>
-          <w:sz w:val="21"/>
-        </w:rPr>
-        <w:t xml:space="preserve">주소록 구현. </w:t>
-      </w:r>
-      <w:r>
-        <w:rPr>
-          <w:rFonts w:hint="eastAsia"/>
-          <w:sz w:val="21"/>
-        </w:rPr>
-        <w:t>추가/삭제/수정/검색 기능.</w:t>
-      </w:r>
-    </w:p>
-    <w:p>
-      <w:pPr>
-        <w:rPr>
-          <w:rFonts w:hint="eastAsia"/>
-          <w:sz w:val="21"/>
-        </w:rPr>
-      </w:pPr>
-      <w:r>
-        <w:rPr>
-          <w:rFonts w:hint="eastAsia"/>
-          <w:sz w:val="21"/>
-        </w:rPr>
-        <w:t xml:space="preserve"> - </w:t>
-      </w:r>
-      <w:r>
-        <w:rPr>
-          <w:sz w:val="21"/>
-        </w:rPr>
-        <w:t xml:space="preserve">call : </w:t>
-      </w:r>
-      <w:r>
-        <w:rPr>
-          <w:rFonts w:hint="eastAsia"/>
-          <w:sz w:val="21"/>
-        </w:rPr>
-        <w:t>전화 기록 구현. 전화/전화 기록 삭제</w:t>
-      </w:r>
-      <w:r>
-        <w:rPr>
-          <w:rFonts w:hint="eastAsia"/>
-          <w:sz w:val="21"/>
-        </w:rPr>
-        <w:t>/전화 기록 조회.</w:t>
-      </w:r>
-    </w:p>
-    <w:p>
-      <w:pPr>
-        <w:rPr>
-          <w:rFonts w:hint="eastAsia"/>
-          <w:sz w:val="21"/>
-        </w:rPr>
-      </w:pPr>
-      <w:r>
-        <w:rPr>
-          <w:sz w:val="21"/>
-        </w:rPr>
-        <w:t xml:space="preserve"> - message :</w:t>
-      </w:r>
-      <w:r>
-        <w:rPr>
-          <w:sz w:val="21"/>
-        </w:rPr>
-        <w:t xml:space="preserve"> </w:t>
-      </w:r>
-      <w:proofErr w:type="spellStart"/>
-      <w:r>
-        <w:rPr>
-          <w:rFonts w:hint="eastAsia"/>
-          <w:sz w:val="21"/>
-        </w:rPr>
-        <w:t>메세지</w:t>
-      </w:r>
-      <w:proofErr w:type="spellEnd"/>
-      <w:r>
-        <w:rPr>
-          <w:rFonts w:hint="eastAsia"/>
-          <w:sz w:val="21"/>
-        </w:rPr>
-        <w:t xml:space="preserve"> 기록 구현</w:t>
-      </w:r>
-      <w:r>
-        <w:rPr>
-          <w:rFonts w:hint="eastAsia"/>
-          <w:sz w:val="21"/>
-        </w:rPr>
-        <w:t xml:space="preserve">. </w:t>
-      </w:r>
-      <w:proofErr w:type="spellStart"/>
-      <w:r>
-        <w:rPr>
-          <w:rFonts w:hint="eastAsia"/>
-          <w:sz w:val="21"/>
-        </w:rPr>
-        <w:t>메세지</w:t>
-      </w:r>
-      <w:proofErr w:type="spellEnd"/>
-      <w:r>
-        <w:rPr>
-          <w:rFonts w:hint="eastAsia"/>
-          <w:sz w:val="21"/>
-        </w:rPr>
-        <w:t xml:space="preserve"> 기록/</w:t>
-      </w:r>
-      <w:proofErr w:type="spellStart"/>
-      <w:r>
-        <w:rPr>
-          <w:rFonts w:hint="eastAsia"/>
-          <w:sz w:val="21"/>
-        </w:rPr>
-        <w:t>메세지</w:t>
-      </w:r>
-      <w:proofErr w:type="spellEnd"/>
-      <w:r>
-        <w:rPr>
-          <w:rFonts w:hint="eastAsia"/>
-          <w:sz w:val="21"/>
-        </w:rPr>
-        <w:t xml:space="preserve"> 보내기/</w:t>
-      </w:r>
-      <w:proofErr w:type="spellStart"/>
-      <w:r>
-        <w:rPr>
-          <w:rFonts w:hint="eastAsia"/>
-          <w:sz w:val="21"/>
-        </w:rPr>
-        <w:t>메세지</w:t>
-      </w:r>
-      <w:proofErr w:type="spellEnd"/>
-      <w:r>
-        <w:rPr>
-          <w:rFonts w:hint="eastAsia"/>
-          <w:sz w:val="21"/>
-        </w:rPr>
-        <w:t xml:space="preserve"> 기록 삭제.</w:t>
-      </w:r>
-    </w:p>
-    <w:p>
-      <w:pPr>
-        <w:rPr>
-          <w:rFonts w:hint="eastAsia"/>
-          <w:sz w:val="21"/>
-        </w:rPr>
-      </w:pPr>
-      <w:r>
-        <w:rPr>
-          <w:rFonts w:hint="eastAsia"/>
-          <w:sz w:val="21"/>
-        </w:rPr>
-        <w:t xml:space="preserve"> - 조직 정보가 입력된 경우 이름 옆에 조직 정보를 같이 출력</w:t>
-      </w:r>
-    </w:p>
-    <w:p>
-      <w:pPr>
-        <w:rPr>
-          <w:sz w:val="21"/>
-        </w:rPr>
-      </w:pPr>
-      <w:r>
-        <w:rPr>
-          <w:rFonts w:hint="eastAsia"/>
-          <w:sz w:val="21"/>
-        </w:rPr>
-        <w:t xml:space="preserve"> - 전화번호부에 등록된 전화번호는 이름으로 출력. 아닌 번호는 번호로 출력.</w:t>
-      </w:r>
-    </w:p>
-    <w:p>
-      <w:pPr>
-        <w:rPr>
-          <w:sz w:val="21"/>
-        </w:rPr>
-      </w:pPr>
-      <w:r>
-        <w:rPr>
-          <w:sz w:val="21"/>
-        </w:rPr>
-        <w:t xml:space="preserve"> - </w:t>
-      </w:r>
-      <w:r>
-        <w:rPr>
-          <w:rFonts w:hint="eastAsia"/>
-          <w:sz w:val="21"/>
-        </w:rPr>
-        <w:t xml:space="preserve">새로운 데이터 동기화를 위해서 </w:t>
-      </w:r>
-      <w:proofErr w:type="spellStart"/>
-      <w:r>
-        <w:rPr>
-          <w:rFonts w:hint="eastAsia"/>
-          <w:sz w:val="21"/>
-        </w:rPr>
-        <w:t>새로고침</w:t>
-      </w:r>
-      <w:proofErr w:type="spellEnd"/>
-      <w:r>
-        <w:rPr>
-          <w:rFonts w:hint="eastAsia"/>
-          <w:sz w:val="21"/>
-        </w:rPr>
-        <w:t xml:space="preserve"> 필요.</w:t>
+        <w:t>새로운 데이터 동기화를 위해서 새로고침 필요.</w:t>
       </w:r>
     </w:p>
     <w:p/>
@@ -395,21 +287,7 @@
         <w:rPr>
           <w:rFonts w:hint="eastAsia"/>
         </w:rPr>
-        <w:t xml:space="preserve">0) index : 전화번호부의 </w:t>
-      </w:r>
-      <w:proofErr w:type="spellStart"/>
-      <w:r>
-        <w:rPr>
-          <w:rFonts w:hint="eastAsia"/>
-        </w:rPr>
-        <w:t>시작화면</w:t>
-      </w:r>
-      <w:proofErr w:type="spellEnd"/>
-      <w:r>
-        <w:rPr>
-          <w:rFonts w:hint="eastAsia"/>
-        </w:rPr>
-        <w:t>.</w:t>
+        <w:t>0) index : 전화번호부의 시작화면.</w:t>
       </w:r>
     </w:p>
     <w:p>
@@ -428,7 +306,6 @@
         </w:rPr>
         <w:t xml:space="preserve"> </w:t>
       </w:r>
-      <w:proofErr w:type="spellStart"/>
       <w:r>
         <w:t>a</w:t>
       </w:r>
@@ -436,202 +313,127 @@
         <w:t>ddress</w:t>
       </w:r>
       <w:r>
-        <w:t>_</w:t>
-      </w:r>
-      <w:proofErr w:type="gramStart"/>
-      <w:r>
-        <w:t>book</w:t>
-      </w:r>
-      <w:proofErr w:type="spellEnd"/>
-      <w:r>
-        <w:t xml:space="preserve"> :</w:t>
-      </w:r>
-      <w:proofErr w:type="gramEnd"/>
-      <w:r>
+        <w:t xml:space="preserve">_book : </w:t>
+      </w:r>
+    </w:p>
+    <w:p>
+      <w:r>
+        <w:t>(01) add_address_success.jsp</w:t>
+      </w:r>
+      <w:r>
+        <w:rPr>
+          <w:rFonts w:hint="eastAsia"/>
+        </w:rPr>
+        <w:t xml:space="preserve"> : 전화번호</w:t>
+      </w:r>
+      <w:r>
+        <w:rPr>
+          <w:rFonts w:hint="eastAsia"/>
+        </w:rPr>
+        <w:t xml:space="preserve">를 </w:t>
+      </w:r>
+      <w:r>
+        <w:t>address DB</w:t>
+      </w:r>
+      <w:r>
+        <w:rPr>
+          <w:rFonts w:hint="eastAsia"/>
+        </w:rPr>
+        <w:t>에 추가.</w:t>
+      </w:r>
+      <w:r>
+        <w:rPr>
+          <w:rFonts w:hint="eastAsia"/>
+        </w:rPr>
+        <w:t xml:space="preserve"> 성공적으로 추가되면 </w:t>
+      </w:r>
+      <w:r>
+        <w:t>success</w:t>
+      </w:r>
+      <w:r>
+        <w:rPr>
+          <w:rFonts w:hint="eastAsia"/>
+        </w:rPr>
+        <w:t xml:space="preserve"> 메세지를 띄움.</w:t>
+      </w:r>
+    </w:p>
+    <w:p>
+      <w:pPr>
+        <w:rPr>
+          <w:noProof/>
+        </w:rPr>
+      </w:pPr>
+      <w:r>
+        <w:t>(02) add_address.jsp</w:t>
+      </w:r>
+      <w:r>
+        <w:rPr>
+          <w:rFonts w:hint="eastAsia"/>
+        </w:rPr>
+        <w:t xml:space="preserve"> : 추가할 전화번호에 대한 입력을 받음. </w:t>
+      </w:r>
+      <w:r>
+        <w:t>Submit</w:t>
+      </w:r>
+      <w:r>
+        <w:rPr>
+          <w:rFonts w:hint="eastAsia"/>
+        </w:rPr>
+        <w:t xml:space="preserve">시 </w:t>
+      </w:r>
+      <w:r>
+        <w:t>add_address_success.jsp</w:t>
+      </w:r>
+      <w:r>
+        <w:rPr>
+          <w:rFonts w:hint="eastAsia"/>
+        </w:rPr>
+        <w:t>로 연결되고, 취소시 이전 페이지로 돌아감.</w:t>
+      </w:r>
+      <w:r>
+        <w:rPr>
+          <w:rFonts w:hint="eastAsia"/>
+        </w:rPr>
+        <w:t xml:space="preserve"> 전화번</w:t>
+      </w:r>
+      <w:r>
+        <w:rPr>
+          <w:rFonts w:hint="eastAsia"/>
+        </w:rPr>
+        <w:lastRenderedPageBreak/>
+        <w:t>호 입력시에는 숫자만 입력되고, 이전에 동일한 번호가 있으면 안됨.</w:t>
+      </w:r>
+      <w:r>
+        <w:rPr>
+          <w:rFonts w:hint="eastAsia"/>
+          <w:noProof/>
+        </w:rPr>
         <w:t xml:space="preserve"> </w:t>
       </w:r>
-    </w:p>
-    <w:p>
-      <w:pPr>
-        <w:rPr>
-          <w:rFonts w:hint="eastAsia"/>
-        </w:rPr>
-      </w:pPr>
-      <w:r>
-        <w:t xml:space="preserve">(01) </w:t>
-      </w:r>
-      <w:proofErr w:type="spellStart"/>
-      <w:r>
-        <w:t>add_address_success.jsp</w:t>
-      </w:r>
-      <w:proofErr w:type="spellEnd"/>
-      <w:r>
-        <w:rPr>
-          <w:rFonts w:hint="eastAsia"/>
-        </w:rPr>
-        <w:t xml:space="preserve"> : 전화번호</w:t>
-      </w:r>
-      <w:r>
-        <w:rPr>
-          <w:rFonts w:hint="eastAsia"/>
-        </w:rPr>
-        <w:t xml:space="preserve">를 </w:t>
-      </w:r>
-      <w:r>
-        <w:t>address DB</w:t>
-      </w:r>
-      <w:r>
-        <w:rPr>
-          <w:rFonts w:hint="eastAsia"/>
-        </w:rPr>
-        <w:t>에 추가.</w:t>
-      </w:r>
-      <w:r>
-        <w:rPr>
-          <w:rFonts w:hint="eastAsia"/>
-        </w:rPr>
-        <w:t xml:space="preserve"> 성공적으로 추가되면 </w:t>
-      </w:r>
-      <w:r>
-        <w:t>success</w:t>
-      </w:r>
-      <w:r>
-        <w:rPr>
-          <w:rFonts w:hint="eastAsia"/>
-        </w:rPr>
-        <w:t xml:space="preserve"> </w:t>
-      </w:r>
-      <w:proofErr w:type="spellStart"/>
-      <w:r>
-        <w:rPr>
-          <w:rFonts w:hint="eastAsia"/>
-        </w:rPr>
-        <w:t>메세지를</w:t>
-      </w:r>
-      <w:proofErr w:type="spellEnd"/>
-      <w:r>
-        <w:rPr>
-          <w:rFonts w:hint="eastAsia"/>
-        </w:rPr>
-        <w:t xml:space="preserve"> 띄움.</w:t>
-      </w:r>
-    </w:p>
-    <w:p>
-      <w:pPr>
+      <w:r>
         <w:rPr>
           <w:rFonts w:hint="eastAsia"/>
           <w:noProof/>
         </w:rPr>
-      </w:pPr>
-      <w:r>
-        <w:t xml:space="preserve">(02) </w:t>
-      </w:r>
-      <w:proofErr w:type="spellStart"/>
-      <w:r>
-        <w:t>add_address.jsp</w:t>
-      </w:r>
-      <w:proofErr w:type="spellEnd"/>
-      <w:r>
-        <w:rPr>
-          <w:rFonts w:hint="eastAsia"/>
-        </w:rPr>
-        <w:t xml:space="preserve"> : 추가할 전화번호에 대한 입력을 받음. </w:t>
-      </w:r>
-      <w:r>
-        <w:t>Submit</w:t>
-      </w:r>
-      <w:r>
-        <w:rPr>
-          <w:rFonts w:hint="eastAsia"/>
-        </w:rPr>
-        <w:t xml:space="preserve">시 </w:t>
-      </w:r>
-      <w:proofErr w:type="spellStart"/>
-      <w:r>
-        <w:t>add_address_success.jsp</w:t>
-      </w:r>
-      <w:proofErr w:type="spellEnd"/>
-      <w:r>
-        <w:rPr>
-          <w:rFonts w:hint="eastAsia"/>
-        </w:rPr>
-        <w:t xml:space="preserve">로 연결되고, </w:t>
-      </w:r>
-      <w:proofErr w:type="spellStart"/>
-      <w:r>
-        <w:rPr>
-          <w:rFonts w:hint="eastAsia"/>
-        </w:rPr>
-        <w:t>취소시</w:t>
-      </w:r>
-      <w:proofErr w:type="spellEnd"/>
-      <w:r>
-        <w:rPr>
-          <w:rFonts w:hint="eastAsia"/>
-        </w:rPr>
-        <w:t xml:space="preserve"> 이전 페이지로 돌아감.</w:t>
-      </w:r>
-      <w:r>
-        <w:rPr>
-          <w:rFonts w:hint="eastAsia"/>
-        </w:rPr>
-        <w:t xml:space="preserve"> 전화번</w:t>
-      </w:r>
-      <w:r>
-        <w:rPr>
-          <w:rFonts w:hint="eastAsia"/>
-        </w:rPr>
-        <w:lastRenderedPageBreak/>
-        <w:t xml:space="preserve">호 </w:t>
-      </w:r>
-      <w:proofErr w:type="spellStart"/>
-      <w:r>
-        <w:rPr>
-          <w:rFonts w:hint="eastAsia"/>
-        </w:rPr>
-        <w:t>입력시에는</w:t>
-      </w:r>
-      <w:proofErr w:type="spellEnd"/>
-      <w:r>
-        <w:rPr>
-          <w:rFonts w:hint="eastAsia"/>
-        </w:rPr>
-        <w:t xml:space="preserve"> 숫자만 입력되고, 이전에 동일한 번호가 있으면 안됨.</w:t>
-      </w:r>
-      <w:r>
-        <w:rPr>
-          <w:rFonts w:hint="eastAsia"/>
+        <w:t xml:space="preserve">동일한 숫자가 존재하는지에 대한 여부는 확인하지 못하나 </w:t>
+      </w:r>
+      <w:r>
+        <w:rPr>
           <w:noProof/>
         </w:rPr>
-        <w:t xml:space="preserve"> </w:t>
+        <w:t>DB</w:t>
       </w:r>
       <w:r>
         <w:rPr>
           <w:rFonts w:hint="eastAsia"/>
           <w:noProof/>
         </w:rPr>
-        <w:t xml:space="preserve">동일한 숫자가 존재하는지에 대한 여부는 확인하지 못하나 </w:t>
-      </w:r>
-      <w:r>
-        <w:rPr>
-          <w:noProof/>
-        </w:rPr>
-        <w:t>DB</w:t>
-      </w:r>
-      <w:r>
-        <w:rPr>
-          <w:rFonts w:hint="eastAsia"/>
-          <w:noProof/>
-        </w:rPr>
         <w:t>에 삽입이 안됨.</w:t>
       </w:r>
     </w:p>
     <w:p>
       <w:pPr>
         <w:jc w:val="center"/>
-        <w:rPr>
-          <w:rFonts w:hint="eastAsia"/>
-        </w:rPr>
       </w:pPr>
       <w:r>
         <w:rPr>
@@ -692,38 +494,14 @@
       </w:r>
     </w:p>
     <w:p>
-      <w:pPr>
-        <w:rPr>
-          <w:rFonts w:hint="eastAsia"/>
-        </w:rPr>
-      </w:pPr>
-      <w:r>
-        <w:t xml:space="preserve">(03) </w:t>
-      </w:r>
-      <w:proofErr w:type="spellStart"/>
-      <w:r>
-        <w:t>address_book.jsp</w:t>
-      </w:r>
-      <w:proofErr w:type="spellEnd"/>
-      <w:r>
-        <w:rPr>
-          <w:rFonts w:hint="eastAsia"/>
-        </w:rPr>
-        <w:t xml:space="preserve"> : 전화번호 리스트를 이름에 대한 오름차순, 번호에 대한 오름차순으로 불러옴. 전화번호 상세보기, 전화하기, </w:t>
-      </w:r>
-      <w:proofErr w:type="spellStart"/>
-      <w:r>
-        <w:rPr>
-          <w:rFonts w:hint="eastAsia"/>
-        </w:rPr>
-        <w:t>메세지</w:t>
-      </w:r>
-      <w:proofErr w:type="spellEnd"/>
-      <w:r>
-        <w:rPr>
-          <w:rFonts w:hint="eastAsia"/>
-        </w:rPr>
-        <w:t xml:space="preserve"> 보내기, 전화번호 삭제 기능 지원. 밑의 </w:t>
+      <w:r>
+        <w:t>(03) address_book.jsp</w:t>
+      </w:r>
+      <w:r>
+        <w:rPr>
+          <w:rFonts w:hint="eastAsia"/>
+        </w:rPr>
+        <w:t xml:space="preserve"> : 전화번호 리스트를 이름에 대한 오름차순, 번호에 대한 오름차순으로 불러옴. 전화번호 상세보기, 전화하기, 메세지 보내기, 전화번호 삭제 기능 지원. 밑의 </w:t>
       </w:r>
       <w:r>
         <w:t>add</w:t>
@@ -750,29 +528,10 @@
         <w:rPr>
           <w:rFonts w:hint="eastAsia"/>
         </w:rPr>
-        <w:t xml:space="preserve"> 조직이 입력되어 있을 시 이름 옆에 </w:t>
-      </w:r>
-      <w:proofErr w:type="spellStart"/>
-      <w:r>
-        <w:rPr>
-          <w:rFonts w:hint="eastAsia"/>
-        </w:rPr>
-        <w:t>조직정보가</w:t>
-      </w:r>
-      <w:proofErr w:type="spellEnd"/>
-      <w:r>
-        <w:rPr>
-          <w:rFonts w:hint="eastAsia"/>
-        </w:rPr>
-        <w:t xml:space="preserve"> 같이 출력.</w:t>
-      </w:r>
-    </w:p>
-    <w:p>
-      <w:pPr>
-        <w:rPr>
-          <w:rFonts w:hint="eastAsia"/>
-        </w:rPr>
-      </w:pPr>
+        <w:t xml:space="preserve"> 조직이 입력되어 있을 시 이름 옆에 조직정보가 같이 출력.</w:t>
+      </w:r>
+    </w:p>
+    <w:p>
       <w:r>
         <w:rPr>
           <w:rFonts w:hint="eastAsia"/>
@@ -829,11 +588,6 @@
       </w:r>
     </w:p>
     <w:p>
-      <w:pPr>
-        <w:rPr>
-          <w:rFonts w:hint="eastAsia"/>
-        </w:rPr>
-      </w:pPr>
       <w:r>
         <w:rPr>
           <w:rFonts w:hint="eastAsia"/>
@@ -890,11 +644,6 @@
       </w:r>
     </w:p>
     <w:p>
-      <w:pPr>
-        <w:rPr>
-          <w:rFonts w:hint="eastAsia"/>
-        </w:rPr>
-      </w:pPr>
       <w:r>
         <w:rPr>
           <w:rFonts w:hint="eastAsia"/>
@@ -957,32 +706,13 @@
         </w:rPr>
       </w:pPr>
       <w:r>
-        <w:t xml:space="preserve">(04) </w:t>
-      </w:r>
-      <w:proofErr w:type="spellStart"/>
-      <w:r>
-        <w:t>address_searched.jsp</w:t>
-      </w:r>
-      <w:proofErr w:type="spellEnd"/>
-      <w:r>
-        <w:rPr>
-          <w:rFonts w:hint="eastAsia"/>
-        </w:rPr>
-        <w:t xml:space="preserve"> : 검색된 전화번호를 이름에 대한 오름차순, 번호에 대한 오름차순으로 불러옴. 전화번호 상세보기, 전화하기, </w:t>
-      </w:r>
-      <w:proofErr w:type="spellStart"/>
-      <w:r>
-        <w:rPr>
-          <w:rFonts w:hint="eastAsia"/>
-        </w:rPr>
-        <w:t>메세지</w:t>
-      </w:r>
-      <w:proofErr w:type="spellEnd"/>
-      <w:r>
-        <w:rPr>
-          <w:rFonts w:hint="eastAsia"/>
-        </w:rPr>
-        <w:t xml:space="preserve"> 보내기, 전화번호 삭제 기능 지원.</w:t>
+        <w:t>(04) address_searched.jsp</w:t>
+      </w:r>
+      <w:r>
+        <w:rPr>
+          <w:rFonts w:hint="eastAsia"/>
+        </w:rPr>
+        <w:t xml:space="preserve"> : 검색된 전화번호를 이름에 대한 오름차순, 번호에 대한 오름차순으로 불러옴. 전화번호 상세보기, 전화하기, 메세지 보내기, 전화번호 삭제 기능 지원.</w:t>
       </w:r>
       <w:r>
         <w:rPr>
@@ -1065,19 +795,9 @@
       </w:r>
     </w:p>
     <w:p>
-      <w:pPr>
-        <w:rPr>
-          <w:rFonts w:hint="eastAsia"/>
-        </w:rPr>
-      </w:pPr>
-      <w:r>
-        <w:t xml:space="preserve">(05) </w:t>
-      </w:r>
-      <w:proofErr w:type="spellStart"/>
-      <w:r>
-        <w:t>delete_address_success.jsp</w:t>
-      </w:r>
-      <w:proofErr w:type="spellEnd"/>
+      <w:r>
+        <w:t>(05) delete_address_success.jsp</w:t>
+      </w:r>
       <w:r>
         <w:rPr>
           <w:rFonts w:hint="eastAsia"/>
@@ -1096,11 +816,53 @@
         </w:rPr>
         <w:t xml:space="preserve"> </w:t>
       </w:r>
-      <w:proofErr w:type="spellStart"/>
-      <w:r>
-        <w:t>addess</w:t>
-      </w:r>
-      <w:proofErr w:type="spellEnd"/>
+      <w:r>
+        <w:t>addess DB</w:t>
+      </w:r>
+      <w:r>
+        <w:rPr>
+          <w:rFonts w:hint="eastAsia"/>
+        </w:rPr>
+        <w:t>에서 삭제.</w:t>
+      </w:r>
+      <w:r>
+        <w:rPr>
+          <w:rFonts w:hint="eastAsia"/>
+        </w:rPr>
+        <w:t xml:space="preserve"> 성공적으로 삭제시 </w:t>
+      </w:r>
+      <w:r>
+        <w:t>success</w:t>
+      </w:r>
+      <w:r>
+        <w:rPr>
+          <w:rFonts w:hint="eastAsia"/>
+        </w:rPr>
+        <w:t>라고</w:t>
+      </w:r>
+      <w:r>
+        <w:rPr>
+          <w:rFonts w:hint="eastAsia"/>
+        </w:rPr>
+        <w:t xml:space="preserve"> 메세지 알림.</w:t>
+      </w:r>
+    </w:p>
+    <w:p>
+      <w:r>
+        <w:t>(0</w:t>
+      </w:r>
+      <w:r>
+        <w:t>6</w:t>
+      </w:r>
+      <w:r>
+        <w:t>) edit_address_success.jsp</w:t>
+      </w:r>
+      <w:r>
+        <w:rPr>
+          <w:rFonts w:hint="eastAsia"/>
+        </w:rPr>
+        <w:t xml:space="preserve"> : 기존의 정보를</w:t>
+      </w:r>
       <w:r>
         <w:t xml:space="preserve"> DB</w:t>
       </w:r>
@@ -1108,164 +870,51 @@
         <w:rPr>
           <w:rFonts w:hint="eastAsia"/>
         </w:rPr>
-        <w:t>에서 삭제.</w:t>
-      </w:r>
-      <w:r>
-        <w:rPr>
-          <w:rFonts w:hint="eastAsia"/>
-        </w:rPr>
-        <w:t xml:space="preserve"> 성공적으로 </w:t>
-      </w:r>
-      <w:proofErr w:type="spellStart"/>
-      <w:r>
-        <w:rPr>
-          <w:rFonts w:hint="eastAsia"/>
-        </w:rPr>
-        <w:t>삭제시</w:t>
-      </w:r>
-      <w:proofErr w:type="spellEnd"/>
-      <w:r>
-        <w:rPr>
-          <w:rFonts w:hint="eastAsia"/>
-        </w:rPr>
-        <w:t xml:space="preserve"> </w:t>
-      </w:r>
-      <w:r>
-        <w:t>success</w:t>
-      </w:r>
-      <w:proofErr w:type="spellStart"/>
-      <w:r>
-        <w:rPr>
-          <w:rFonts w:hint="eastAsia"/>
-        </w:rPr>
-        <w:t>라고</w:t>
-      </w:r>
-      <w:proofErr w:type="spellEnd"/>
-      <w:r>
-        <w:rPr>
-          <w:rFonts w:hint="eastAsia"/>
-        </w:rPr>
-        <w:t xml:space="preserve"> </w:t>
-      </w:r>
-      <w:proofErr w:type="spellStart"/>
-      <w:r>
-        <w:rPr>
-          <w:rFonts w:hint="eastAsia"/>
-        </w:rPr>
-        <w:t>메세지</w:t>
-      </w:r>
-      <w:proofErr w:type="spellEnd"/>
-      <w:r>
-        <w:rPr>
-          <w:rFonts w:hint="eastAsia"/>
-        </w:rPr>
-        <w:t xml:space="preserve"> 알림.</w:t>
-      </w:r>
-    </w:p>
-    <w:p>
-      <w:pPr>
-        <w:rPr>
-          <w:rFonts w:hint="eastAsia"/>
-        </w:rPr>
-      </w:pPr>
+        <w:t>에서 업데이트.</w:t>
+      </w:r>
+    </w:p>
+    <w:p>
       <w:r>
         <w:t>(0</w:t>
       </w:r>
       <w:r>
-        <w:t>6</w:t>
-      </w:r>
-      <w:r>
-        <w:t xml:space="preserve">) </w:t>
-      </w:r>
-      <w:proofErr w:type="spellStart"/>
+        <w:t>7</w:t>
+      </w:r>
+      <w:r>
+        <w:t>) edit_address.jsp</w:t>
+      </w:r>
+      <w:r>
+        <w:rPr>
+          <w:rFonts w:hint="eastAsia"/>
+        </w:rPr>
+        <w:t xml:space="preserve"> : 수정할 정보에 있는 값을 </w:t>
+      </w:r>
+      <w:r>
+        <w:t>DB</w:t>
+      </w:r>
+      <w:r>
+        <w:rPr>
+          <w:rFonts w:hint="eastAsia"/>
+        </w:rPr>
+        <w:t xml:space="preserve">에서 가져오고 </w:t>
+      </w:r>
+      <w:r>
+        <w:t>submit</w:t>
+      </w:r>
+      <w:r>
+        <w:rPr>
+          <w:rFonts w:hint="eastAsia"/>
+        </w:rPr>
+        <w:t xml:space="preserve">시 </w:t>
+      </w:r>
       <w:r>
         <w:t>edit_address_success.jsp</w:t>
       </w:r>
-      <w:proofErr w:type="spellEnd"/>
-      <w:r>
-        <w:rPr>
-          <w:rFonts w:hint="eastAsia"/>
-        </w:rPr>
-        <w:t xml:space="preserve"> : 기존의 정보를</w:t>
-      </w:r>
-      <w:r>
-        <w:t xml:space="preserve"> DB</w:t>
-      </w:r>
-      <w:r>
-        <w:rPr>
-          <w:rFonts w:hint="eastAsia"/>
-        </w:rPr>
-        <w:t>에서 업데이트.</w:t>
-      </w:r>
-    </w:p>
-    <w:p>
-      <w:pPr>
-        <w:rPr>
-          <w:rFonts w:hint="eastAsia"/>
-        </w:rPr>
-      </w:pPr>
-      <w:r>
-        <w:t>(0</w:t>
-      </w:r>
-      <w:r>
-        <w:t>7</w:t>
-      </w:r>
-      <w:r>
-        <w:t xml:space="preserve">) </w:t>
-      </w:r>
-      <w:proofErr w:type="spellStart"/>
-      <w:r>
-        <w:t>edit_address.jsp</w:t>
-      </w:r>
-      <w:proofErr w:type="spellEnd"/>
-      <w:r>
-        <w:rPr>
-          <w:rFonts w:hint="eastAsia"/>
-        </w:rPr>
-        <w:t xml:space="preserve"> : 수정할 정보에 있는 값을 </w:t>
-      </w:r>
-      <w:r>
-        <w:t>DB</w:t>
-      </w:r>
-      <w:r>
-        <w:rPr>
-          <w:rFonts w:hint="eastAsia"/>
-        </w:rPr>
-        <w:t xml:space="preserve">에서 가져오고 </w:t>
-      </w:r>
-      <w:r>
-        <w:t>submit</w:t>
-      </w:r>
-      <w:r>
-        <w:rPr>
-          <w:rFonts w:hint="eastAsia"/>
-        </w:rPr>
-        <w:t xml:space="preserve">시 </w:t>
-      </w:r>
-      <w:proofErr w:type="spellStart"/>
-      <w:r>
-        <w:t>edit_address_success.jsp</w:t>
-      </w:r>
-      <w:proofErr w:type="spellEnd"/>
-      <w:r>
-        <w:rPr>
-          <w:rFonts w:hint="eastAsia"/>
-        </w:rPr>
-        <w:t xml:space="preserve">로 연결. </w:t>
-      </w:r>
-      <w:proofErr w:type="spellStart"/>
-      <w:r>
-        <w:rPr>
-          <w:rFonts w:hint="eastAsia"/>
-        </w:rPr>
-        <w:t>취소시</w:t>
-      </w:r>
-      <w:proofErr w:type="spellEnd"/>
-      <w:r>
-        <w:rPr>
-          <w:rFonts w:hint="eastAsia"/>
-        </w:rPr>
-        <w:t xml:space="preserve"> 이전 페이지로 이동.</w:t>
+      <w:r>
+        <w:rPr>
+          <w:rFonts w:hint="eastAsia"/>
+        </w:rPr>
+        <w:t>로 연결. 취소시 이전 페이지로 이동.</w:t>
       </w:r>
       <w:r>
         <w:rPr>
@@ -1277,21 +926,7 @@
         <w:rPr>
           <w:rFonts w:hint="eastAsia"/>
         </w:rPr>
-        <w:t xml:space="preserve">되거나, 전화번호, 이름 정보가 </w:t>
-      </w:r>
-      <w:proofErr w:type="spellStart"/>
-      <w:r>
-        <w:rPr>
-          <w:rFonts w:hint="eastAsia"/>
-        </w:rPr>
-        <w:t>빠져있는지는</w:t>
-      </w:r>
-      <w:proofErr w:type="spellEnd"/>
-      <w:r>
-        <w:rPr>
-          <w:rFonts w:hint="eastAsia"/>
-        </w:rPr>
-        <w:t xml:space="preserve"> 확인하나 기존의 전화번호와 중복되는지는 확인하지 않음.</w:t>
+        <w:t>되거나, 전화번호, 이름 정보가 빠져있는지는 확인하나 기존의 전화번호와 중복되는지는 확인하지 않음.</w:t>
       </w:r>
       <w:r>
         <w:rPr>
@@ -1303,9 +938,6 @@
     <w:p>
       <w:pPr>
         <w:jc w:val="center"/>
-        <w:rPr>
-          <w:rFonts w:hint="eastAsia"/>
-        </w:rPr>
       </w:pPr>
       <w:r>
         <w:rPr>
@@ -1363,55 +995,17 @@
       </w:r>
     </w:p>
     <w:p>
-      <w:pPr>
-        <w:rPr>
-          <w:rFonts w:hint="eastAsia"/>
-        </w:rPr>
-      </w:pPr>
       <w:r>
         <w:t>(08</w:t>
       </w:r>
       <w:r>
-        <w:t xml:space="preserve">) </w:t>
-      </w:r>
-      <w:proofErr w:type="spellStart"/>
-      <w:r>
-        <w:t>show_address.jsp</w:t>
-      </w:r>
-      <w:proofErr w:type="spellEnd"/>
-      <w:r>
-        <w:rPr>
-          <w:rFonts w:hint="eastAsia"/>
-        </w:rPr>
-        <w:t xml:space="preserve"> : 해당 전화번호의 상세 정보 조회. 전화번호 편집/삭제/</w:t>
-      </w:r>
-      <w:proofErr w:type="spellStart"/>
-      <w:r>
-        <w:rPr>
-          <w:rFonts w:hint="eastAsia"/>
-        </w:rPr>
-        <w:t>전화걸기</w:t>
-      </w:r>
-      <w:proofErr w:type="spellEnd"/>
-      <w:r>
-        <w:rPr>
-          <w:rFonts w:hint="eastAsia"/>
-        </w:rPr>
-        <w:t>/</w:t>
-      </w:r>
-      <w:proofErr w:type="spellStart"/>
-      <w:r>
-        <w:rPr>
-          <w:rFonts w:hint="eastAsia"/>
-        </w:rPr>
-        <w:t>메세지</w:t>
-      </w:r>
-      <w:proofErr w:type="spellEnd"/>
-      <w:r>
-        <w:rPr>
-          <w:rFonts w:hint="eastAsia"/>
-        </w:rPr>
-        <w:t xml:space="preserve"> 보내기 기능 지원.</w:t>
+        <w:t>) show_address.jsp</w:t>
+      </w:r>
+      <w:r>
+        <w:rPr>
+          <w:rFonts w:hint="eastAsia"/>
+        </w:rPr>
+        <w:t xml:space="preserve"> : 해당 전화번호의 상세 정보 조회. 전화번호 편집/삭제/전화걸기/메세지 보내기 기능 지원.</w:t>
       </w:r>
     </w:p>
     <w:p>
@@ -1475,104 +1069,37 @@
     </w:p>
     <w:p>
       <w:r>
-        <w:t xml:space="preserve">2) </w:t>
-      </w:r>
-      <w:proofErr w:type="spellStart"/>
-      <w:r>
-        <w:t>call_list</w:t>
-      </w:r>
-      <w:proofErr w:type="spellEnd"/>
-    </w:p>
-    <w:p>
-      <w:pPr>
-        <w:rPr>
-          <w:rFonts w:hint="eastAsia"/>
-        </w:rPr>
-      </w:pPr>
-      <w:r>
-        <w:t xml:space="preserve">(01) </w:t>
-      </w:r>
-      <w:proofErr w:type="spellStart"/>
-      <w:r>
-        <w:t>call_list.jsp</w:t>
-      </w:r>
-      <w:proofErr w:type="spellEnd"/>
-      <w:r>
-        <w:rPr>
-          <w:rFonts w:hint="eastAsia"/>
-        </w:rPr>
-        <w:t xml:space="preserve"> : </w:t>
-      </w:r>
-      <w:proofErr w:type="spellStart"/>
-      <w:r>
-        <w:rPr>
-          <w:rFonts w:hint="eastAsia"/>
-        </w:rPr>
-        <w:t>전화기록을</w:t>
-      </w:r>
-      <w:proofErr w:type="spellEnd"/>
+        <w:t>2) call_list</w:t>
+      </w:r>
+    </w:p>
+    <w:p>
+      <w:r>
+        <w:t>(01) call_list.jsp</w:t>
+      </w:r>
+      <w:r>
+        <w:rPr>
+          <w:rFonts w:hint="eastAsia"/>
+        </w:rPr>
+        <w:t xml:space="preserve"> : 전화기록을 최신순으로 조회. 전화하기/메세지 보내기/해당 전화번호에 대한 정보 보기/해당 기록 삭제 기능 지원.</w:t>
+      </w:r>
       <w:r>
         <w:rPr>
           <w:rFonts w:hint="eastAsia"/>
         </w:rPr>
         <w:t xml:space="preserve"> </w:t>
       </w:r>
-      <w:proofErr w:type="spellStart"/>
-      <w:r>
-        <w:rPr>
-          <w:rFonts w:hint="eastAsia"/>
-        </w:rPr>
-        <w:t>최신순으로</w:t>
-      </w:r>
-      <w:proofErr w:type="spellEnd"/>
-      <w:r>
-        <w:rPr>
-          <w:rFonts w:hint="eastAsia"/>
-        </w:rPr>
-        <w:t xml:space="preserve"> 조회. 전화하기/</w:t>
-      </w:r>
-      <w:proofErr w:type="spellStart"/>
-      <w:r>
-        <w:rPr>
-          <w:rFonts w:hint="eastAsia"/>
-        </w:rPr>
-        <w:t>메세지</w:t>
-      </w:r>
-      <w:proofErr w:type="spellEnd"/>
-      <w:r>
-        <w:rPr>
-          <w:rFonts w:hint="eastAsia"/>
-        </w:rPr>
-        <w:t xml:space="preserve"> 보내기/해당 전화번호에 대한 정보 보기/해당 기록 삭제 기능 지원.</w:t>
-      </w:r>
-      <w:r>
-        <w:rPr>
-          <w:rFonts w:hint="eastAsia"/>
-        </w:rPr>
-        <w:t xml:space="preserve"> </w:t>
-      </w:r>
       <w:r>
         <w:t>Add</w:t>
       </w:r>
-      <w:proofErr w:type="spellStart"/>
-      <w:r>
-        <w:rPr>
-          <w:rFonts w:hint="eastAsia"/>
-        </w:rPr>
-        <w:t>클릭시</w:t>
-      </w:r>
-      <w:proofErr w:type="spellEnd"/>
-      <w:r>
-        <w:rPr>
-          <w:rFonts w:hint="eastAsia"/>
-        </w:rPr>
-        <w:t xml:space="preserve"> </w:t>
-      </w:r>
-      <w:proofErr w:type="spellStart"/>
+      <w:r>
+        <w:rPr>
+          <w:rFonts w:hint="eastAsia"/>
+        </w:rPr>
+        <w:t xml:space="preserve">클릭시 </w:t>
+      </w:r>
       <w:r>
         <w:t>input_call_number.jsp</w:t>
       </w:r>
-      <w:proofErr w:type="spellEnd"/>
       <w:r>
         <w:rPr>
           <w:rFonts w:hint="eastAsia"/>
@@ -1586,21 +1113,7 @@
         <w:rPr>
           <w:rFonts w:hint="eastAsia"/>
         </w:rPr>
-        <w:t xml:space="preserve"> </w:t>
-      </w:r>
-      <w:proofErr w:type="spellStart"/>
-      <w:r>
-        <w:rPr>
-          <w:rFonts w:hint="eastAsia"/>
-        </w:rPr>
-        <w:t>클릭시</w:t>
-      </w:r>
-      <w:proofErr w:type="spellEnd"/>
-      <w:r>
-        <w:rPr>
-          <w:rFonts w:hint="eastAsia"/>
-        </w:rPr>
-        <w:t xml:space="preserve"> 전체 기록 삭제</w:t>
+        <w:t xml:space="preserve"> 클릭시 전체 기록 삭제</w:t>
       </w:r>
       <w:r>
         <w:rPr>
@@ -1610,11 +1123,6 @@
       </w:r>
     </w:p>
     <w:p>
-      <w:pPr>
-        <w:rPr>
-          <w:rFonts w:hint="eastAsia"/>
-        </w:rPr>
-      </w:pPr>
       <w:r>
         <w:rPr>
           <w:rFonts w:hint="eastAsia"/>
@@ -1671,19 +1179,9 @@
       </w:r>
     </w:p>
     <w:p>
-      <w:pPr>
-        <w:rPr>
-          <w:rFonts w:hint="eastAsia"/>
-        </w:rPr>
-      </w:pPr>
-      <w:r>
-        <w:t xml:space="preserve">(02) </w:t>
-      </w:r>
-      <w:proofErr w:type="spellStart"/>
-      <w:r>
-        <w:t>call.jsp</w:t>
-      </w:r>
-      <w:proofErr w:type="spellEnd"/>
+      <w:r>
+        <w:t>(02) call.jsp</w:t>
+      </w:r>
       <w:r>
         <w:rPr>
           <w:rFonts w:hint="eastAsia"/>
@@ -1720,35 +1218,17 @@
       <w:r>
         <w:t>success</w:t>
       </w:r>
-      <w:proofErr w:type="spellStart"/>
-      <w:r>
-        <w:rPr>
-          <w:rFonts w:hint="eastAsia"/>
-        </w:rPr>
-        <w:t>라고</w:t>
-      </w:r>
-      <w:proofErr w:type="spellEnd"/>
-      <w:r>
-        <w:rPr>
-          <w:rFonts w:hint="eastAsia"/>
-        </w:rPr>
-        <w:t xml:space="preserve"> 알림.</w:t>
-      </w:r>
-    </w:p>
-    <w:p>
-      <w:pPr>
-        <w:rPr>
-          <w:rFonts w:hint="eastAsia"/>
-        </w:rPr>
-      </w:pPr>
-      <w:r>
-        <w:t xml:space="preserve">(03) </w:t>
-      </w:r>
-      <w:proofErr w:type="spellStart"/>
-      <w:r>
-        <w:t>delete_call_list_success.jsp</w:t>
-      </w:r>
-      <w:proofErr w:type="spellEnd"/>
+      <w:r>
+        <w:rPr>
+          <w:rFonts w:hint="eastAsia"/>
+        </w:rPr>
+        <w:t>라고 알림.</w:t>
+      </w:r>
+    </w:p>
+    <w:p>
+      <w:r>
+        <w:t>(03) delete_call_list_success.jsp</w:t>
+      </w:r>
       <w:r>
         <w:t xml:space="preserve"> : </w:t>
       </w:r>
@@ -1776,30 +1256,17 @@
       <w:r>
         <w:t>success</w:t>
       </w:r>
-      <w:proofErr w:type="spellStart"/>
-      <w:r>
-        <w:rPr>
-          <w:rFonts w:hint="eastAsia"/>
-        </w:rPr>
-        <w:t>라고</w:t>
-      </w:r>
-      <w:proofErr w:type="spellEnd"/>
-      <w:r>
-        <w:rPr>
-          <w:rFonts w:hint="eastAsia"/>
-        </w:rPr>
-        <w:t xml:space="preserve"> 알림.</w:t>
-      </w:r>
-    </w:p>
-    <w:p>
-      <w:r>
-        <w:t xml:space="preserve">(04) </w:t>
-      </w:r>
-      <w:proofErr w:type="spellStart"/>
-      <w:r>
-        <w:t>input_call_number.jsp</w:t>
-      </w:r>
-      <w:proofErr w:type="spellEnd"/>
+      <w:r>
+        <w:rPr>
+          <w:rFonts w:hint="eastAsia"/>
+        </w:rPr>
+        <w:t>라고 알림.</w:t>
+      </w:r>
+    </w:p>
+    <w:p>
+      <w:r>
+        <w:t>(04) input_call_number.jsp</w:t>
+      </w:r>
       <w:r>
         <w:t xml:space="preserve"> : </w:t>
       </w:r>
@@ -1873,28 +1340,13 @@
     </w:p>
     <w:p>
       <w:r>
-        <w:t xml:space="preserve">3) </w:t>
-      </w:r>
-      <w:proofErr w:type="spellStart"/>
-      <w:r>
-        <w:t>message_list</w:t>
-      </w:r>
-      <w:proofErr w:type="spellEnd"/>
-    </w:p>
-    <w:p>
-      <w:pPr>
-        <w:rPr>
-          <w:rFonts w:hint="eastAsia"/>
-        </w:rPr>
-      </w:pPr>
-      <w:r>
-        <w:t xml:space="preserve">(01) </w:t>
-      </w:r>
-      <w:proofErr w:type="spellStart"/>
-      <w:r>
-        <w:t>delete_message_list_success.jsp</w:t>
-      </w:r>
-      <w:proofErr w:type="spellEnd"/>
+        <w:t>3) message_list</w:t>
+      </w:r>
+    </w:p>
+    <w:p>
+      <w:r>
+        <w:t>(01) delete_message_list_success.jsp</w:t>
+      </w:r>
       <w:r>
         <w:t xml:space="preserve"> : </w:t>
       </w:r>
@@ -1902,21 +1354,7 @@
         <w:rPr>
           <w:rFonts w:hint="eastAsia"/>
         </w:rPr>
-        <w:t xml:space="preserve">해당 </w:t>
-      </w:r>
-      <w:proofErr w:type="spellStart"/>
-      <w:r>
-        <w:rPr>
-          <w:rFonts w:hint="eastAsia"/>
-        </w:rPr>
-        <w:t>메세지</w:t>
-      </w:r>
-      <w:proofErr w:type="spellEnd"/>
-      <w:r>
-        <w:rPr>
-          <w:rFonts w:hint="eastAsia"/>
-        </w:rPr>
-        <w:t xml:space="preserve"> 기록을 </w:t>
+        <w:t xml:space="preserve">해당 메세지 기록을 </w:t>
       </w:r>
       <w:r>
         <w:t>message DB</w:t>
@@ -1936,96 +1374,28 @@
       <w:r>
         <w:t>success</w:t>
       </w:r>
-      <w:proofErr w:type="spellStart"/>
-      <w:r>
-        <w:rPr>
-          <w:rFonts w:hint="eastAsia"/>
-        </w:rPr>
-        <w:t>라고</w:t>
-      </w:r>
-      <w:proofErr w:type="spellEnd"/>
-      <w:r>
-        <w:rPr>
-          <w:rFonts w:hint="eastAsia"/>
-        </w:rPr>
-        <w:t xml:space="preserve"> 알림.</w:t>
-      </w:r>
-    </w:p>
-    <w:p>
-      <w:pPr>
-        <w:rPr>
-          <w:rFonts w:hint="eastAsia"/>
-        </w:rPr>
-      </w:pPr>
-      <w:r>
-        <w:t xml:space="preserve">(02) </w:t>
-      </w:r>
-      <w:proofErr w:type="spellStart"/>
-      <w:r>
-        <w:t>message_list.jsp</w:t>
-      </w:r>
-      <w:proofErr w:type="spellEnd"/>
+      <w:r>
+        <w:rPr>
+          <w:rFonts w:hint="eastAsia"/>
+        </w:rPr>
+        <w:t>라고 알림.</w:t>
+      </w:r>
+    </w:p>
+    <w:p>
+      <w:r>
+        <w:t>(02) message_list.jsp</w:t>
+      </w:r>
       <w:r>
         <w:rPr>
           <w:rFonts w:hint="eastAsia"/>
         </w:rPr>
         <w:t xml:space="preserve"> : </w:t>
       </w:r>
-      <w:proofErr w:type="spellStart"/>
-      <w:r>
-        <w:rPr>
-          <w:rFonts w:hint="eastAsia"/>
-        </w:rPr>
-        <w:t>메세지</w:t>
-      </w:r>
-      <w:proofErr w:type="spellEnd"/>
-      <w:r>
-        <w:rPr>
-          <w:rFonts w:hint="eastAsia"/>
-        </w:rPr>
-        <w:t xml:space="preserve"> 기록을 </w:t>
-      </w:r>
-      <w:proofErr w:type="spellStart"/>
-      <w:r>
-        <w:rPr>
-          <w:rFonts w:hint="eastAsia"/>
-        </w:rPr>
-        <w:t>최신순으로</w:t>
-      </w:r>
-      <w:proofErr w:type="spellEnd"/>
-      <w:r>
-        <w:rPr>
-          <w:rFonts w:hint="eastAsia"/>
-        </w:rPr>
-        <w:t xml:space="preserve"> 조회. 전화하기/</w:t>
-      </w:r>
-      <w:proofErr w:type="spellStart"/>
-      <w:r>
-        <w:rPr>
-          <w:rFonts w:hint="eastAsia"/>
-        </w:rPr>
-        <w:t>메세지</w:t>
-      </w:r>
-      <w:proofErr w:type="spellEnd"/>
-      <w:r>
-        <w:rPr>
-          <w:rFonts w:hint="eastAsia"/>
-        </w:rPr>
-        <w:t xml:space="preserve"> 보내기/해당 수신자의 </w:t>
-      </w:r>
-      <w:proofErr w:type="spellStart"/>
-      <w:r>
-        <w:rPr>
-          <w:rFonts w:hint="eastAsia"/>
-        </w:rPr>
-        <w:t>메세지</w:t>
-      </w:r>
-      <w:proofErr w:type="spellEnd"/>
-      <w:r>
-        <w:rPr>
-          <w:rFonts w:hint="eastAsia"/>
-        </w:rPr>
-        <w:t xml:space="preserve"> 기록 보기/수신자 정보 보기/해당 기록 삭제 기능 지원. </w:t>
+      <w:r>
+        <w:rPr>
+          <w:rFonts w:hint="eastAsia"/>
+        </w:rPr>
+        <w:t xml:space="preserve">메세지 기록을 최신순으로 조회. 전화하기/메세지 보내기/해당 수신자의 메세지 기록 보기/수신자 정보 보기/해당 기록 삭제 기능 지원. </w:t>
       </w:r>
       <w:r>
         <w:t>Add</w:t>
@@ -2036,11 +1406,9 @@
         </w:rPr>
         <w:t xml:space="preserve">시 </w:t>
       </w:r>
-      <w:proofErr w:type="spellStart"/>
       <w:r>
         <w:t>send_message.jsp</w:t>
       </w:r>
-      <w:proofErr w:type="spellEnd"/>
       <w:r>
         <w:rPr>
           <w:rFonts w:hint="eastAsia"/>
@@ -2060,29 +1428,12 @@
         <w:rPr>
           <w:rFonts w:hint="eastAsia"/>
         </w:rPr>
-        <w:t xml:space="preserve">시 </w:t>
-      </w:r>
-      <w:proofErr w:type="spellStart"/>
-      <w:r>
-        <w:rPr>
-          <w:rFonts w:hint="eastAsia"/>
-        </w:rPr>
-        <w:t>메세지</w:t>
-      </w:r>
-      <w:proofErr w:type="spellEnd"/>
-      <w:r>
-        <w:rPr>
-          <w:rFonts w:hint="eastAsia"/>
-        </w:rPr>
-        <w:t xml:space="preserve"> 기록 전체 삭제.</w:t>
+        <w:t>시 메세지 기록 전체 삭제.</w:t>
       </w:r>
     </w:p>
     <w:p>
       <w:pPr>
         <w:jc w:val="center"/>
-        <w:rPr>
-          <w:rFonts w:hint="eastAsia"/>
-        </w:rPr>
       </w:pPr>
       <w:r>
         <w:rPr>
@@ -2141,121 +1492,88 @@
     </w:p>
     <w:p>
       <w:r>
-        <w:t xml:space="preserve">(03) </w:t>
-      </w:r>
-      <w:proofErr w:type="spellStart"/>
+        <w:t>(03) send_message_success.jsp</w:t>
+      </w:r>
+      <w:r>
+        <w:rPr>
+          <w:rFonts w:hint="eastAsia"/>
+        </w:rPr>
+        <w:t xml:space="preserve"> : </w:t>
+      </w:r>
+      <w:r>
+        <w:rPr>
+          <w:rFonts w:hint="eastAsia"/>
+        </w:rPr>
+        <w:t xml:space="preserve">메세지 기록을 </w:t>
+      </w:r>
+      <w:r>
+        <w:t>message DB</w:t>
+      </w:r>
+      <w:r>
+        <w:rPr>
+          <w:rFonts w:hint="eastAsia"/>
+        </w:rPr>
+        <w:t xml:space="preserve">에 </w:t>
+      </w:r>
+      <w:r>
+        <w:t>insert.</w:t>
+      </w:r>
+      <w:r>
+        <w:rPr>
+          <w:rFonts w:hint="eastAsia"/>
+        </w:rPr>
+        <w:t xml:space="preserve"> 성공적으로 </w:t>
+      </w:r>
+      <w:r>
+        <w:t>insert</w:t>
+      </w:r>
+      <w:r>
+        <w:rPr>
+          <w:rFonts w:hint="eastAsia"/>
+        </w:rPr>
+        <w:t xml:space="preserve">하면 </w:t>
+      </w:r>
+      <w:r>
+        <w:t>success</w:t>
+      </w:r>
+      <w:r>
+        <w:rPr>
+          <w:rFonts w:hint="eastAsia"/>
+        </w:rPr>
+        <w:t>라고 알림.</w:t>
+      </w:r>
+    </w:p>
+    <w:p>
+      <w:r>
+        <w:t>(04) send_message.jsp</w:t>
+      </w:r>
+      <w:r>
+        <w:t xml:space="preserve"> : </w:t>
+      </w:r>
+      <w:r>
+        <w:rPr>
+          <w:rFonts w:hint="eastAsia"/>
+        </w:rPr>
+        <w:t>수신자가 정해진 경우 수신자의 정보를 불러옴. 수신자와 발신자에는 숫자만 입력 가능.</w:t>
+      </w:r>
+      <w:r>
+        <w:rPr>
+          <w:rFonts w:hint="eastAsia"/>
+        </w:rPr>
+        <w:t xml:space="preserve"> </w:t>
+      </w:r>
+      <w:r>
+        <w:t>Submit</w:t>
+      </w:r>
+      <w:r>
+        <w:rPr>
+          <w:rFonts w:hint="eastAsia"/>
+        </w:rPr>
+        <w:t xml:space="preserve">시 </w:t>
+      </w:r>
       <w:r>
         <w:t>send_message_success.jsp</w:t>
       </w:r>
-      <w:proofErr w:type="spellEnd"/>
-      <w:r>
-        <w:rPr>
-          <w:rFonts w:hint="eastAsia"/>
-        </w:rPr>
-        <w:t xml:space="preserve"> : </w:t>
-      </w:r>
-      <w:proofErr w:type="spellStart"/>
-      <w:r>
-        <w:rPr>
-          <w:rFonts w:hint="eastAsia"/>
-        </w:rPr>
-        <w:t>메세지</w:t>
-      </w:r>
-      <w:proofErr w:type="spellEnd"/>
-      <w:r>
-        <w:rPr>
-          <w:rFonts w:hint="eastAsia"/>
-        </w:rPr>
-        <w:t xml:space="preserve"> 기록을 </w:t>
-      </w:r>
-      <w:r>
-        <w:t>message DB</w:t>
-      </w:r>
-      <w:r>
-        <w:rPr>
-          <w:rFonts w:hint="eastAsia"/>
-        </w:rPr>
-        <w:t xml:space="preserve">에 </w:t>
-      </w:r>
-      <w:r>
-        <w:t>insert.</w:t>
-      </w:r>
-      <w:r>
-        <w:rPr>
-          <w:rFonts w:hint="eastAsia"/>
-        </w:rPr>
-        <w:t xml:space="preserve"> 성공적으로 </w:t>
-      </w:r>
-      <w:r>
-        <w:t>insert</w:t>
-      </w:r>
-      <w:r>
-        <w:rPr>
-          <w:rFonts w:hint="eastAsia"/>
-        </w:rPr>
-        <w:t xml:space="preserve">하면 </w:t>
-      </w:r>
-      <w:r>
-        <w:t>success</w:t>
-      </w:r>
-      <w:proofErr w:type="spellStart"/>
-      <w:r>
-        <w:rPr>
-          <w:rFonts w:hint="eastAsia"/>
-        </w:rPr>
-        <w:t>라고</w:t>
-      </w:r>
-      <w:proofErr w:type="spellEnd"/>
-      <w:r>
-        <w:rPr>
-          <w:rFonts w:hint="eastAsia"/>
-        </w:rPr>
-        <w:t xml:space="preserve"> 알림.</w:t>
-      </w:r>
-    </w:p>
-    <w:p>
-      <w:pPr>
-        <w:rPr>
-          <w:rFonts w:hint="eastAsia"/>
-        </w:rPr>
-      </w:pPr>
-      <w:r>
-        <w:t xml:space="preserve">(04) </w:t>
-      </w:r>
-      <w:proofErr w:type="spellStart"/>
-      <w:r>
-        <w:t>send_message.jsp</w:t>
-      </w:r>
-      <w:proofErr w:type="spellEnd"/>
-      <w:r>
-        <w:t xml:space="preserve"> : </w:t>
-      </w:r>
-      <w:r>
-        <w:rPr>
-          <w:rFonts w:hint="eastAsia"/>
-        </w:rPr>
-        <w:t>수신자가 정해진 경우 수신자의 정보를 불러옴. 수신자와 발신자에는 숫자만 입력 가능.</w:t>
-      </w:r>
-      <w:r>
-        <w:rPr>
-          <w:rFonts w:hint="eastAsia"/>
-        </w:rPr>
-        <w:t xml:space="preserve"> </w:t>
-      </w:r>
-      <w:r>
-        <w:t>Submit</w:t>
-      </w:r>
-      <w:r>
-        <w:rPr>
-          <w:rFonts w:hint="eastAsia"/>
-        </w:rPr>
-        <w:t xml:space="preserve">시 </w:t>
-      </w:r>
-      <w:proofErr w:type="spellStart"/>
-      <w:r>
-        <w:t>send_message_success.jsp</w:t>
-      </w:r>
-      <w:proofErr w:type="spellEnd"/>
       <w:r>
         <w:rPr>
           <w:rFonts w:hint="eastAsia"/>
@@ -2266,21 +1584,7 @@
         <w:rPr>
           <w:rFonts w:hint="eastAsia"/>
         </w:rPr>
-        <w:t xml:space="preserve"> 발신자와 수신자가 번호로만 이루어진 값인지 확인. 또한 발신자, 수신자, 내용이 </w:t>
-      </w:r>
-      <w:proofErr w:type="spellStart"/>
-      <w:r>
-        <w:rPr>
-          <w:rFonts w:hint="eastAsia"/>
-        </w:rPr>
-        <w:t>비워져있는지</w:t>
-      </w:r>
-      <w:proofErr w:type="spellEnd"/>
-      <w:r>
-        <w:rPr>
-          <w:rFonts w:hint="eastAsia"/>
-        </w:rPr>
-        <w:t xml:space="preserve"> 확인.</w:t>
+        <w:t xml:space="preserve"> 발신자와 수신자가 번호로만 이루어진 값인지 확인. 또한 발신자, 수신자, 내용이 비워져있는지 확인.</w:t>
       </w:r>
     </w:p>
     <w:p>
@@ -2406,19 +1710,9 @@
       </w:r>
     </w:p>
     <w:p>
-      <w:pPr>
-        <w:rPr>
-          <w:rFonts w:hint="eastAsia"/>
-        </w:rPr>
-      </w:pPr>
-      <w:r>
-        <w:t xml:space="preserve">(05) </w:t>
-      </w:r>
-      <w:proofErr w:type="spellStart"/>
-      <w:r>
-        <w:t>show_message_list_by_phone.jsp</w:t>
-      </w:r>
-      <w:proofErr w:type="spellEnd"/>
+      <w:r>
+        <w:t>(05) show_message_list_by_phone.jsp</w:t>
+      </w:r>
       <w:r>
         <w:t xml:space="preserve"> : </w:t>
       </w:r>
@@ -2426,35 +1720,7 @@
         <w:rPr>
           <w:rFonts w:hint="eastAsia"/>
         </w:rPr>
-        <w:t xml:space="preserve">해당 수신자의 </w:t>
-      </w:r>
-      <w:proofErr w:type="spellStart"/>
-      <w:r>
-        <w:rPr>
-          <w:rFonts w:hint="eastAsia"/>
-        </w:rPr>
-        <w:t>메세지</w:t>
-      </w:r>
-      <w:proofErr w:type="spellEnd"/>
-      <w:r>
-        <w:rPr>
-          <w:rFonts w:hint="eastAsia"/>
-        </w:rPr>
-        <w:t xml:space="preserve"> 기록을 최신 순으로 조회. 전화하기/</w:t>
-      </w:r>
-      <w:proofErr w:type="spellStart"/>
-      <w:r>
-        <w:rPr>
-          <w:rFonts w:hint="eastAsia"/>
-        </w:rPr>
-        <w:t>메세지</w:t>
-      </w:r>
-      <w:proofErr w:type="spellEnd"/>
-      <w:r>
-        <w:rPr>
-          <w:rFonts w:hint="eastAsia"/>
-        </w:rPr>
-        <w:t xml:space="preserve"> 보내기/수신자 정보 보기/해당 기록 삭제 기능 지원. </w:t>
+        <w:t xml:space="preserve">해당 수신자의 메세지 기록을 최신 순으로 조회. 전화하기/메세지 보내기/수신자 정보 보기/해당 기록 삭제 기능 지원. </w:t>
       </w:r>
       <w:r>
         <w:t>Add</w:t>
@@ -2463,29 +1729,10 @@
         <w:rPr>
           <w:rFonts w:hint="eastAsia"/>
         </w:rPr>
-        <w:t xml:space="preserve">시 해당 수신자에게 </w:t>
-      </w:r>
-      <w:proofErr w:type="spellStart"/>
-      <w:r>
-        <w:rPr>
-          <w:rFonts w:hint="eastAsia"/>
-        </w:rPr>
-        <w:t>메세지</w:t>
-      </w:r>
-      <w:proofErr w:type="spellEnd"/>
-      <w:r>
-        <w:rPr>
-          <w:rFonts w:hint="eastAsia"/>
-        </w:rPr>
-        <w:t xml:space="preserve"> 보내는 창으로 이동.</w:t>
-      </w:r>
-    </w:p>
-    <w:p>
-      <w:pPr>
-        <w:rPr>
-          <w:rFonts w:hint="eastAsia"/>
-        </w:rPr>
-      </w:pPr>
+        <w:t>시 해당 수신자에게 메세지 보내는 창으로 이동.</w:t>
+      </w:r>
+    </w:p>
+    <w:p>
       <w:r>
         <w:rPr>
           <w:rFonts w:hint="eastAsia"/>
@@ -2548,13 +1795,8 @@
         </w:rPr>
         <w:t xml:space="preserve">4) </w:t>
       </w:r>
-      <w:proofErr w:type="spellStart"/>
-      <w:r>
-        <w:t>img</w:t>
-      </w:r>
-      <w:proofErr w:type="spellEnd"/>
-      <w:r>
-        <w:t xml:space="preserve"> : </w:t>
+      <w:r>
+        <w:t xml:space="preserve">img : </w:t>
       </w:r>
       <w:r>
         <w:rPr>
@@ -2571,23 +1813,35 @@
     </w:p>
     <w:p>
       <w:r>
-        <w:t xml:space="preserve">0) </w:t>
-      </w:r>
-      <w:proofErr w:type="gramStart"/>
-      <w:r>
-        <w:t>Database :</w:t>
-      </w:r>
-      <w:proofErr w:type="gramEnd"/>
-      <w:r>
-        <w:t xml:space="preserve"> </w:t>
-      </w:r>
-      <w:proofErr w:type="spellStart"/>
-      <w:r>
-        <w:t>address_book</w:t>
-      </w:r>
-      <w:proofErr w:type="spellEnd"/>
-      <w:r>
-        <w:t xml:space="preserve"> (id : root, password : addressbook123)</w:t>
+        <w:t xml:space="preserve">0) Database : </w:t>
+      </w:r>
+      <w:r>
+        <w:t xml:space="preserve">address_book (id : root, password : </w:t>
+      </w:r>
+      <w:r>
+        <w:t>oodp</w:t>
+      </w:r>
+      <w:r>
+        <w:t>)</w:t>
+      </w:r>
+    </w:p>
+    <w:p>
+      <w:pPr>
+        <w:rPr>
+          <w:sz w:val="20"/>
+        </w:rPr>
+      </w:pPr>
+      <w:r>
+        <w:rPr>
+          <w:sz w:val="20"/>
+        </w:rPr>
+        <w:t>CREATE DATABASE address_book</w:t>
+      </w:r>
+      <w:r>
+        <w:rPr>
+          <w:sz w:val="20"/>
+        </w:rPr>
+        <w:t>;</w:t>
       </w:r>
     </w:p>
     <w:p>
@@ -2596,224 +1850,112 @@
       </w:r>
       <w:r>
         <w:t>ddress</w:t>
-      </w:r>
-    </w:p>
-    <w:p>
-      <w:pPr>
-        <w:rPr>
-          <w:sz w:val="20"/>
-        </w:rPr>
-      </w:pPr>
-      <w:r>
-        <w:rPr>
-          <w:sz w:val="20"/>
-        </w:rPr>
-        <w:t>CREATE TABLE `address` (</w:t>
-      </w:r>
-    </w:p>
-    <w:p>
-      <w:pPr>
-        <w:rPr>
-          <w:sz w:val="20"/>
-        </w:rPr>
-      </w:pPr>
-      <w:r>
-        <w:rPr>
-          <w:sz w:val="20"/>
-        </w:rPr>
-        <w:t xml:space="preserve">  `id` </w:t>
-      </w:r>
-      <w:proofErr w:type="spellStart"/>
-      <w:proofErr w:type="gramStart"/>
-      <w:r>
-        <w:rPr>
-          <w:sz w:val="20"/>
-        </w:rPr>
-        <w:t>int</w:t>
-      </w:r>
-      <w:proofErr w:type="spellEnd"/>
-      <w:r>
-        <w:rPr>
-          <w:sz w:val="20"/>
-        </w:rPr>
-        <w:t>(</w:t>
-      </w:r>
-      <w:proofErr w:type="gramEnd"/>
-      <w:r>
-        <w:rPr>
-          <w:sz w:val="20"/>
-        </w:rPr>
-        <w:t>11) NOT NULL AUTO_INCREMENT,</w:t>
-      </w:r>
-    </w:p>
-    <w:p>
-      <w:pPr>
-        <w:rPr>
-          <w:sz w:val="20"/>
-        </w:rPr>
-      </w:pPr>
-      <w:r>
-        <w:rPr>
-          <w:sz w:val="20"/>
-        </w:rPr>
-        <w:t xml:space="preserve">  `name` </w:t>
-      </w:r>
-      <w:proofErr w:type="gramStart"/>
-      <w:r>
-        <w:rPr>
-          <w:sz w:val="20"/>
-        </w:rPr>
-        <w:t>varc</w:t>
       </w:r>
       <w:bookmarkStart w:id="0" w:name="_GoBack"/>
       <w:bookmarkEnd w:id="0"/>
-      <w:r>
-        <w:rPr>
-          <w:sz w:val="20"/>
-        </w:rPr>
-        <w:t>har(</w:t>
-      </w:r>
-      <w:proofErr w:type="gramEnd"/>
-      <w:r>
-        <w:rPr>
-          <w:sz w:val="20"/>
-        </w:rPr>
-        <w:t>45) NOT NULL,</w:t>
-      </w:r>
-    </w:p>
-    <w:p>
-      <w:pPr>
-        <w:rPr>
-          <w:sz w:val="20"/>
-        </w:rPr>
-      </w:pPr>
-      <w:r>
-        <w:rPr>
-          <w:sz w:val="20"/>
-        </w:rPr>
-        <w:t xml:space="preserve">  `phone` </w:t>
-      </w:r>
-      <w:proofErr w:type="gramStart"/>
-      <w:r>
-        <w:rPr>
-          <w:sz w:val="20"/>
-        </w:rPr>
-        <w:t>varchar(</w:t>
-      </w:r>
-      <w:proofErr w:type="gramEnd"/>
-      <w:r>
-        <w:rPr>
-          <w:sz w:val="20"/>
-        </w:rPr>
-        <w:t>45) NOT NULL,</w:t>
-      </w:r>
-    </w:p>
-    <w:p>
-      <w:pPr>
-        <w:rPr>
-          <w:sz w:val="20"/>
-        </w:rPr>
-      </w:pPr>
-      <w:r>
-        <w:rPr>
-          <w:sz w:val="20"/>
-        </w:rPr>
-        <w:t xml:space="preserve">  `organization` </w:t>
-      </w:r>
-      <w:proofErr w:type="gramStart"/>
-      <w:r>
-        <w:rPr>
-          <w:sz w:val="20"/>
-        </w:rPr>
-        <w:t>varchar(</w:t>
-      </w:r>
-      <w:proofErr w:type="gramEnd"/>
-      <w:r>
-        <w:rPr>
-          <w:sz w:val="20"/>
-        </w:rPr>
-        <w:t>45) DEFAULT NULL,</w:t>
-      </w:r>
-    </w:p>
-    <w:p>
-      <w:pPr>
-        <w:rPr>
-          <w:sz w:val="20"/>
-        </w:rPr>
-      </w:pPr>
-      <w:r>
-        <w:rPr>
-          <w:sz w:val="20"/>
-        </w:rPr>
-        <w:t xml:space="preserve">  `email` </w:t>
-      </w:r>
-      <w:proofErr w:type="gramStart"/>
-      <w:r>
-        <w:rPr>
-          <w:sz w:val="20"/>
-        </w:rPr>
-        <w:t>varchar(</w:t>
-      </w:r>
-      <w:proofErr w:type="gramEnd"/>
-      <w:r>
-        <w:rPr>
-          <w:sz w:val="20"/>
-        </w:rPr>
-        <w:t>45) DEFAULT NULL,</w:t>
-      </w:r>
-    </w:p>
-    <w:p>
-      <w:pPr>
-        <w:rPr>
-          <w:sz w:val="20"/>
-        </w:rPr>
-      </w:pPr>
-      <w:r>
-        <w:rPr>
-          <w:sz w:val="20"/>
-        </w:rPr>
-        <w:t xml:space="preserve">  `memo` </w:t>
-      </w:r>
-      <w:proofErr w:type="spellStart"/>
-      <w:r>
-        <w:rPr>
-          <w:sz w:val="20"/>
-        </w:rPr>
-        <w:t>longtext</w:t>
-      </w:r>
-      <w:proofErr w:type="spellEnd"/>
-      <w:r>
-        <w:rPr>
-          <w:sz w:val="20"/>
-        </w:rPr>
-        <w:t>,</w:t>
-      </w:r>
-    </w:p>
-    <w:p>
-      <w:pPr>
-        <w:rPr>
-          <w:sz w:val="20"/>
-        </w:rPr>
-      </w:pPr>
-      <w:r>
-        <w:rPr>
-          <w:sz w:val="20"/>
-        </w:rPr>
-        <w:t xml:space="preserve">  `image` </w:t>
-      </w:r>
-      <w:proofErr w:type="gramStart"/>
-      <w:r>
-        <w:rPr>
-          <w:sz w:val="20"/>
-        </w:rPr>
-        <w:t>varchar(</w:t>
-      </w:r>
-      <w:proofErr w:type="gramEnd"/>
-      <w:r>
-        <w:rPr>
-          <w:sz w:val="20"/>
-        </w:rPr>
-        <w:t>45) DEFAULT NULL,</w:t>
+    </w:p>
+    <w:p>
+      <w:pPr>
+        <w:rPr>
+          <w:sz w:val="20"/>
+        </w:rPr>
+      </w:pPr>
+      <w:r>
+        <w:rPr>
+          <w:sz w:val="20"/>
+        </w:rPr>
+        <w:t>CREATE TABLE `address` (</w:t>
+      </w:r>
+    </w:p>
+    <w:p>
+      <w:pPr>
+        <w:rPr>
+          <w:sz w:val="20"/>
+        </w:rPr>
+      </w:pPr>
+      <w:r>
+        <w:rPr>
+          <w:sz w:val="20"/>
+        </w:rPr>
+        <w:t xml:space="preserve">  `id` int(11) NOT NULL AUTO_INCREMENT,</w:t>
+      </w:r>
+    </w:p>
+    <w:p>
+      <w:pPr>
+        <w:rPr>
+          <w:sz w:val="20"/>
+        </w:rPr>
+      </w:pPr>
+      <w:r>
+        <w:rPr>
+          <w:sz w:val="20"/>
+        </w:rPr>
+        <w:t xml:space="preserve">  `name` varchar(45) NOT NULL,</w:t>
+      </w:r>
+    </w:p>
+    <w:p>
+      <w:pPr>
+        <w:rPr>
+          <w:sz w:val="20"/>
+        </w:rPr>
+      </w:pPr>
+      <w:r>
+        <w:rPr>
+          <w:sz w:val="20"/>
+        </w:rPr>
+        <w:t xml:space="preserve">  `phone` varchar(45) NOT NULL,</w:t>
+      </w:r>
+    </w:p>
+    <w:p>
+      <w:pPr>
+        <w:rPr>
+          <w:sz w:val="20"/>
+        </w:rPr>
+      </w:pPr>
+      <w:r>
+        <w:rPr>
+          <w:sz w:val="20"/>
+        </w:rPr>
+        <w:t xml:space="preserve">  `organization` varchar(45) DEFAULT NULL,</w:t>
+      </w:r>
+    </w:p>
+    <w:p>
+      <w:pPr>
+        <w:rPr>
+          <w:sz w:val="20"/>
+        </w:rPr>
+      </w:pPr>
+      <w:r>
+        <w:rPr>
+          <w:sz w:val="20"/>
+        </w:rPr>
+        <w:t xml:space="preserve">  `email` varchar(45) DEFAULT NULL,</w:t>
+      </w:r>
+    </w:p>
+    <w:p>
+      <w:pPr>
+        <w:rPr>
+          <w:sz w:val="20"/>
+        </w:rPr>
+      </w:pPr>
+      <w:r>
+        <w:rPr>
+          <w:sz w:val="20"/>
+        </w:rPr>
+        <w:t xml:space="preserve">  `memo` longtext,</w:t>
+      </w:r>
+    </w:p>
+    <w:p>
+      <w:pPr>
+        <w:rPr>
+          <w:sz w:val="20"/>
+        </w:rPr>
+      </w:pPr>
+      <w:r>
+        <w:rPr>
+          <w:sz w:val="20"/>
+        </w:rPr>
+        <w:t xml:space="preserve">  `image` varchar(45) DEFAULT NULL,</w:t>
       </w:r>
     </w:p>
     <w:p>
@@ -2839,48 +1981,20 @@
         <w:rPr>
           <w:sz w:val="20"/>
         </w:rPr>
-        <w:t xml:space="preserve">  UNIQUE KEY `</w:t>
-      </w:r>
-      <w:proofErr w:type="spellStart"/>
-      <w:r>
-        <w:rPr>
-          <w:sz w:val="20"/>
-        </w:rPr>
-        <w:t>phone_UNIQUE</w:t>
-      </w:r>
-      <w:proofErr w:type="spellEnd"/>
-      <w:r>
-        <w:rPr>
-          <w:sz w:val="20"/>
-        </w:rPr>
-        <w:t>` (`phone`)</w:t>
-      </w:r>
-    </w:p>
-    <w:p>
-      <w:pPr>
-        <w:rPr>
-          <w:sz w:val="20"/>
-        </w:rPr>
-      </w:pPr>
-      <w:r>
-        <w:rPr>
-          <w:sz w:val="20"/>
-        </w:rPr>
-        <w:t>) ENGINE=</w:t>
-      </w:r>
-      <w:proofErr w:type="spellStart"/>
-      <w:r>
-        <w:rPr>
-          <w:sz w:val="20"/>
-        </w:rPr>
-        <w:t>InnoDB</w:t>
-      </w:r>
-      <w:proofErr w:type="spellEnd"/>
-      <w:r>
-        <w:rPr>
-          <w:sz w:val="20"/>
-        </w:rPr>
-        <w:t xml:space="preserve"> AUTO_INCREMENT=32 DEFAULT CHARSET=utf8</w:t>
+        <w:t xml:space="preserve">  UNIQUE KEY `phone_UNIQUE` (`phone`)</w:t>
+      </w:r>
+    </w:p>
+    <w:p>
+      <w:pPr>
+        <w:rPr>
+          <w:sz w:val="20"/>
+        </w:rPr>
+      </w:pPr>
+      <w:r>
+        <w:rPr>
+          <w:sz w:val="20"/>
+        </w:rPr>
+        <w:t>) ENGINE=InnoDB AUTO_INCREMENT=32 DEFAULT CHARSET=utf8</w:t>
       </w:r>
     </w:p>
     <w:p>
@@ -2943,11 +2057,7 @@
     </w:p>
     <w:p>
       <w:r>
-        <w:t xml:space="preserve">2) </w:t>
-      </w:r>
-      <w:proofErr w:type="spellStart"/>
-      <w:r>
-        <w:t>c</w:t>
+        <w:t>2) c</w:t>
       </w:r>
       <w:r>
         <w:t>all</w:t>
@@ -2955,176 +2065,83 @@
       <w:r>
         <w:t>List</w:t>
       </w:r>
-      <w:proofErr w:type="spellEnd"/>
-    </w:p>
-    <w:p>
-      <w:pPr>
-        <w:rPr>
-          <w:sz w:val="20"/>
-        </w:rPr>
-      </w:pPr>
-      <w:r>
-        <w:rPr>
-          <w:sz w:val="20"/>
-        </w:rPr>
-        <w:t>CREATE TABLE `</w:t>
-      </w:r>
-      <w:proofErr w:type="spellStart"/>
-      <w:r>
-        <w:rPr>
-          <w:sz w:val="20"/>
-        </w:rPr>
-        <w:t>callList</w:t>
-      </w:r>
-      <w:proofErr w:type="spellEnd"/>
-      <w:r>
-        <w:rPr>
-          <w:sz w:val="20"/>
-        </w:rPr>
-        <w:t>` (</w:t>
-      </w:r>
-    </w:p>
-    <w:p>
-      <w:pPr>
-        <w:rPr>
-          <w:sz w:val="20"/>
-        </w:rPr>
-      </w:pPr>
-      <w:r>
-        <w:rPr>
-          <w:sz w:val="20"/>
-        </w:rPr>
-        <w:t xml:space="preserve">  `id` </w:t>
-      </w:r>
-      <w:proofErr w:type="spellStart"/>
-      <w:proofErr w:type="gramStart"/>
-      <w:r>
-        <w:rPr>
-          <w:sz w:val="20"/>
-        </w:rPr>
-        <w:t>int</w:t>
-      </w:r>
-      <w:proofErr w:type="spellEnd"/>
-      <w:r>
-        <w:rPr>
-          <w:sz w:val="20"/>
-        </w:rPr>
-        <w:t>(</w:t>
-      </w:r>
-      <w:proofErr w:type="gramEnd"/>
-      <w:r>
-        <w:rPr>
-          <w:sz w:val="20"/>
-        </w:rPr>
-        <w:t>11) NOT NULL AUTO_INCREMENT,</w:t>
-      </w:r>
-    </w:p>
-    <w:p>
-      <w:pPr>
-        <w:rPr>
-          <w:sz w:val="20"/>
-        </w:rPr>
-      </w:pPr>
-      <w:r>
-        <w:rPr>
-          <w:sz w:val="20"/>
-        </w:rPr>
-        <w:t xml:space="preserve">  `received` </w:t>
-      </w:r>
-      <w:proofErr w:type="gramStart"/>
-      <w:r>
-        <w:rPr>
-          <w:sz w:val="20"/>
-        </w:rPr>
-        <w:t>varchar(</w:t>
-      </w:r>
-      <w:proofErr w:type="gramEnd"/>
-      <w:r>
-        <w:rPr>
-          <w:sz w:val="20"/>
-        </w:rPr>
-        <w:t>45) NOT NULL,</w:t>
-      </w:r>
-    </w:p>
-    <w:p>
-      <w:pPr>
-        <w:rPr>
-          <w:sz w:val="20"/>
-        </w:rPr>
-      </w:pPr>
-      <w:r>
-        <w:rPr>
-          <w:sz w:val="20"/>
-        </w:rPr>
-        <w:t xml:space="preserve">  `phone` </w:t>
-      </w:r>
-      <w:proofErr w:type="gramStart"/>
-      <w:r>
-        <w:rPr>
-          <w:sz w:val="20"/>
-        </w:rPr>
-        <w:t>varchar(</w:t>
-      </w:r>
-      <w:proofErr w:type="gramEnd"/>
-      <w:r>
-        <w:rPr>
-          <w:sz w:val="20"/>
-        </w:rPr>
-        <w:t>45) NOT NULL,</w:t>
-      </w:r>
-    </w:p>
-    <w:p>
-      <w:pPr>
-        <w:rPr>
-          <w:sz w:val="20"/>
-        </w:rPr>
-      </w:pPr>
-      <w:r>
-        <w:rPr>
-          <w:sz w:val="20"/>
-        </w:rPr>
-        <w:t xml:space="preserve">  `time` </w:t>
-      </w:r>
-      <w:proofErr w:type="gramStart"/>
-      <w:r>
-        <w:rPr>
-          <w:sz w:val="20"/>
-        </w:rPr>
-        <w:t>varchar(</w:t>
-      </w:r>
-      <w:proofErr w:type="gramEnd"/>
-      <w:r>
-        <w:rPr>
-          <w:sz w:val="20"/>
-        </w:rPr>
-        <w:t>45) DEFAULT NULL,</w:t>
-      </w:r>
-    </w:p>
-    <w:p>
-      <w:pPr>
-        <w:rPr>
-          <w:sz w:val="20"/>
-        </w:rPr>
-      </w:pPr>
-      <w:r>
-        <w:rPr>
-          <w:sz w:val="20"/>
-        </w:rPr>
-        <w:t xml:space="preserve">  `caller` </w:t>
-      </w:r>
-      <w:proofErr w:type="gramStart"/>
-      <w:r>
-        <w:rPr>
-          <w:sz w:val="20"/>
-        </w:rPr>
-        <w:t>varchar(</w:t>
-      </w:r>
-      <w:proofErr w:type="gramEnd"/>
-      <w:r>
-        <w:rPr>
-          <w:sz w:val="20"/>
-        </w:rPr>
-        <w:t>45) NOT NULL DEFAULT '01000000000',</w:t>
+    </w:p>
+    <w:p>
+      <w:pPr>
+        <w:rPr>
+          <w:sz w:val="20"/>
+        </w:rPr>
+      </w:pPr>
+      <w:r>
+        <w:rPr>
+          <w:sz w:val="20"/>
+        </w:rPr>
+        <w:t>CREATE TABLE `callList` (</w:t>
+      </w:r>
+    </w:p>
+    <w:p>
+      <w:pPr>
+        <w:rPr>
+          <w:sz w:val="20"/>
+        </w:rPr>
+      </w:pPr>
+      <w:r>
+        <w:rPr>
+          <w:sz w:val="20"/>
+        </w:rPr>
+        <w:t xml:space="preserve">  `id` int(11) NOT NULL AUTO_INCREMENT,</w:t>
+      </w:r>
+    </w:p>
+    <w:p>
+      <w:pPr>
+        <w:rPr>
+          <w:sz w:val="20"/>
+        </w:rPr>
+      </w:pPr>
+      <w:r>
+        <w:rPr>
+          <w:sz w:val="20"/>
+        </w:rPr>
+        <w:t xml:space="preserve">  `received` varchar(45) NOT NULL,</w:t>
+      </w:r>
+    </w:p>
+    <w:p>
+      <w:pPr>
+        <w:rPr>
+          <w:sz w:val="20"/>
+        </w:rPr>
+      </w:pPr>
+      <w:r>
+        <w:rPr>
+          <w:sz w:val="20"/>
+        </w:rPr>
+        <w:t xml:space="preserve">  `phone` varchar(45) NOT NULL,</w:t>
+      </w:r>
+    </w:p>
+    <w:p>
+      <w:pPr>
+        <w:rPr>
+          <w:sz w:val="20"/>
+        </w:rPr>
+      </w:pPr>
+      <w:r>
+        <w:rPr>
+          <w:sz w:val="20"/>
+        </w:rPr>
+        <w:t xml:space="preserve">  `time` varchar(45) DEFAULT NULL,</w:t>
+      </w:r>
+    </w:p>
+    <w:p>
+      <w:pPr>
+        <w:rPr>
+          <w:sz w:val="20"/>
+        </w:rPr>
+      </w:pPr>
+      <w:r>
+        <w:rPr>
+          <w:sz w:val="20"/>
+        </w:rPr>
+        <w:t xml:space="preserve">  `caller` varchar(45) NOT NULL DEFAULT '01000000000',</w:t>
       </w:r>
     </w:p>
     <w:p>
@@ -3150,21 +2167,7 @@
         <w:rPr>
           <w:sz w:val="20"/>
         </w:rPr>
-        <w:t>) ENGINE=</w:t>
-      </w:r>
-      <w:proofErr w:type="spellStart"/>
-      <w:r>
-        <w:rPr>
-          <w:sz w:val="20"/>
-        </w:rPr>
-        <w:t>InnoDB</w:t>
-      </w:r>
-      <w:proofErr w:type="spellEnd"/>
-      <w:r>
-        <w:rPr>
-          <w:sz w:val="20"/>
-        </w:rPr>
-        <w:t xml:space="preserve"> AUTO_INCREMENT=45 DEFAULT CHARSET=utf8</w:t>
+        <w:t>) ENGINE=InnoDB AUTO_INCREMENT=45 DEFAULT CHARSET=utf8</w:t>
       </w:r>
     </w:p>
     <w:p>
@@ -3250,137 +2253,59 @@
         <w:rPr>
           <w:sz w:val="20"/>
         </w:rPr>
-        <w:t xml:space="preserve">  `id` </w:t>
-      </w:r>
-      <w:proofErr w:type="spellStart"/>
-      <w:proofErr w:type="gramStart"/>
-      <w:r>
-        <w:rPr>
-          <w:sz w:val="20"/>
-        </w:rPr>
-        <w:t>int</w:t>
-      </w:r>
-      <w:proofErr w:type="spellEnd"/>
-      <w:r>
-        <w:rPr>
-          <w:sz w:val="20"/>
-        </w:rPr>
-        <w:t>(</w:t>
-      </w:r>
-      <w:proofErr w:type="gramEnd"/>
-      <w:r>
-        <w:rPr>
-          <w:sz w:val="20"/>
-        </w:rPr>
-        <w:t>11) NOT NULL AUTO_INCREMENT,</w:t>
-      </w:r>
-    </w:p>
-    <w:p>
-      <w:pPr>
-        <w:rPr>
-          <w:sz w:val="20"/>
-        </w:rPr>
-      </w:pPr>
-      <w:r>
-        <w:rPr>
-          <w:sz w:val="20"/>
-        </w:rPr>
-        <w:t xml:space="preserve">  `receiver` </w:t>
-      </w:r>
-      <w:proofErr w:type="gramStart"/>
-      <w:r>
-        <w:rPr>
-          <w:sz w:val="20"/>
-        </w:rPr>
-        <w:t>varchar(</w:t>
-      </w:r>
-      <w:proofErr w:type="gramEnd"/>
-      <w:r>
-        <w:rPr>
-          <w:sz w:val="20"/>
-        </w:rPr>
-        <w:t>45) NOT NULL,</w:t>
-      </w:r>
-    </w:p>
-    <w:p>
-      <w:pPr>
-        <w:rPr>
-          <w:sz w:val="20"/>
-        </w:rPr>
-      </w:pPr>
-      <w:r>
-        <w:rPr>
-          <w:sz w:val="20"/>
-        </w:rPr>
-        <w:t xml:space="preserve">  `sender` </w:t>
-      </w:r>
-      <w:proofErr w:type="gramStart"/>
-      <w:r>
-        <w:rPr>
-          <w:sz w:val="20"/>
-        </w:rPr>
-        <w:t>varchar(</w:t>
-      </w:r>
-      <w:proofErr w:type="gramEnd"/>
-      <w:r>
-        <w:rPr>
-          <w:sz w:val="20"/>
-        </w:rPr>
-        <w:t>45) NOT NULL DEFAULT '01000000000',</w:t>
-      </w:r>
-    </w:p>
-    <w:p>
-      <w:pPr>
-        <w:rPr>
-          <w:sz w:val="20"/>
-        </w:rPr>
-      </w:pPr>
-      <w:r>
-        <w:rPr>
-          <w:sz w:val="20"/>
-        </w:rPr>
-        <w:t xml:space="preserve">  `content` </w:t>
-      </w:r>
-      <w:proofErr w:type="spellStart"/>
-      <w:r>
-        <w:rPr>
-          <w:sz w:val="20"/>
-        </w:rPr>
-        <w:t>tinytext</w:t>
-      </w:r>
-      <w:proofErr w:type="spellEnd"/>
-      <w:r>
-        <w:rPr>
-          <w:sz w:val="20"/>
-        </w:rPr>
-        <w:t xml:space="preserve"> NOT NULL,</w:t>
-      </w:r>
-    </w:p>
-    <w:p>
-      <w:pPr>
-        <w:rPr>
-          <w:sz w:val="20"/>
-        </w:rPr>
-      </w:pPr>
-      <w:r>
-        <w:rPr>
-          <w:sz w:val="20"/>
-        </w:rPr>
-        <w:t xml:space="preserve">  `time` </w:t>
-      </w:r>
-      <w:proofErr w:type="gramStart"/>
-      <w:r>
-        <w:rPr>
-          <w:sz w:val="20"/>
-        </w:rPr>
-        <w:t>varchar(</w:t>
-      </w:r>
-      <w:proofErr w:type="gramEnd"/>
-      <w:r>
-        <w:rPr>
-          <w:sz w:val="20"/>
-        </w:rPr>
-        <w:t>45) DEFAULT NULL,</w:t>
+        <w:t xml:space="preserve">  `id` int(11) NOT NULL AUTO_INCREMENT,</w:t>
+      </w:r>
+    </w:p>
+    <w:p>
+      <w:pPr>
+        <w:rPr>
+          <w:sz w:val="20"/>
+        </w:rPr>
+      </w:pPr>
+      <w:r>
+        <w:rPr>
+          <w:sz w:val="20"/>
+        </w:rPr>
+        <w:t xml:space="preserve">  `receiver` varchar(45) NOT NULL,</w:t>
+      </w:r>
+    </w:p>
+    <w:p>
+      <w:pPr>
+        <w:rPr>
+          <w:sz w:val="20"/>
+        </w:rPr>
+      </w:pPr>
+      <w:r>
+        <w:rPr>
+          <w:sz w:val="20"/>
+        </w:rPr>
+        <w:t xml:space="preserve">  `sender` varchar(45) NOT NULL DEFAULT '01000000000',</w:t>
+      </w:r>
+    </w:p>
+    <w:p>
+      <w:pPr>
+        <w:rPr>
+          <w:sz w:val="20"/>
+        </w:rPr>
+      </w:pPr>
+      <w:r>
+        <w:rPr>
+          <w:sz w:val="20"/>
+        </w:rPr>
+        <w:t xml:space="preserve">  `content` tinytext NOT NULL,</w:t>
+      </w:r>
+    </w:p>
+    <w:p>
+      <w:pPr>
+        <w:rPr>
+          <w:sz w:val="20"/>
+        </w:rPr>
+      </w:pPr>
+      <w:r>
+        <w:rPr>
+          <w:sz w:val="20"/>
+        </w:rPr>
+        <w:t xml:space="preserve">  `time` varchar(45) DEFAULT NULL,</w:t>
       </w:r>
     </w:p>
     <w:p>
@@ -3406,21 +2331,7 @@
         <w:rPr>
           <w:sz w:val="20"/>
         </w:rPr>
-        <w:t>) ENGINE=</w:t>
-      </w:r>
-      <w:proofErr w:type="spellStart"/>
-      <w:r>
-        <w:rPr>
-          <w:sz w:val="20"/>
-        </w:rPr>
-        <w:t>InnoDB</w:t>
-      </w:r>
-      <w:proofErr w:type="spellEnd"/>
-      <w:r>
-        <w:rPr>
-          <w:sz w:val="20"/>
-        </w:rPr>
-        <w:t xml:space="preserve"> AUTO_INCREMENT=16 DEFAULT CHARSET=utf8</w:t>
+        <w:t>) ENGINE=InnoDB AUTO_INCREMENT=16 DEFAULT CHARSET=utf8</w:t>
       </w:r>
     </w:p>
     <w:p/>

--- a/객체지향 시스템 설계 Term Project#4 readme.docx
+++ b/객체지향 시스템 설계 Term Project#4 readme.docx
@@ -283,12 +283,35 @@
       </w:r>
     </w:p>
     <w:p>
+      <w:pPr>
+        <w:rPr>
+          <w:rFonts w:hint="eastAsia"/>
+        </w:rPr>
+      </w:pPr>
       <w:r>
         <w:rPr>
           <w:rFonts w:hint="eastAsia"/>
         </w:rPr>
         <w:t>0) index : 전화번호부의 시작화면.</w:t>
       </w:r>
+      <w:r>
+        <w:t xml:space="preserve"> </w:t>
+      </w:r>
+      <w:r>
+        <w:rPr>
+          <w:rFonts w:hint="eastAsia"/>
+        </w:rPr>
+        <w:t xml:space="preserve">시작하기를 클릭하면 </w:t>
+      </w:r>
+      <w:r>
+        <w:t>address_book.jsp</w:t>
+      </w:r>
+      <w:r>
+        <w:rPr>
+          <w:rFonts w:hint="eastAsia"/>
+        </w:rPr>
+        <w:t>로 연결.</w:t>
+      </w:r>
     </w:p>
     <w:p>
       <w:r>
@@ -370,7 +393,7 @@
         <w:rPr>
           <w:rFonts w:hint="eastAsia"/>
         </w:rPr>
-        <w:t xml:space="preserve"> : 추가할 전화번호에 대한 입력을 받음. </w:t>
+        <w:t xml:space="preserve"> : 추가 전화번호에 대한 입력을 받음. </w:t>
       </w:r>
       <w:r>
         <w:t>Submit</w:t>
@@ -382,6 +405,7 @@
         <w:t xml:space="preserve">시 </w:t>
       </w:r>
       <w:r>
+        <w:lastRenderedPageBreak/>
         <w:t>add_address_success.jsp</w:t>
       </w:r>
       <w:r>
@@ -394,14 +418,7 @@
         <w:rPr>
           <w:rFonts w:hint="eastAsia"/>
         </w:rPr>
-        <w:t xml:space="preserve"> 전화번</w:t>
-      </w:r>
-      <w:r>
-        <w:rPr>
-          <w:rFonts w:hint="eastAsia"/>
-        </w:rPr>
-        <w:lastRenderedPageBreak/>
-        <w:t>호 입력시에는 숫자만 입력되고, 이전에 동일한 번호가 있으면 안됨.</w:t>
+        <w:t xml:space="preserve"> 전화번호 입력시에는 숫자만 입력되고, 이전에 동일한 번호가 있으면 안됨.</w:t>
       </w:r>
       <w:r>
         <w:rPr>
@@ -1789,6 +1806,11 @@
       </w:r>
     </w:p>
     <w:p>
+      <w:pPr>
+        <w:rPr>
+          <w:rFonts w:hint="eastAsia"/>
+        </w:rPr>
+      </w:pPr>
       <w:r>
         <w:rPr>
           <w:rFonts w:hint="eastAsia"/>
@@ -1805,54 +1827,183 @@
         <w:t>디자인에 사용된 이미지 저장.</w:t>
       </w:r>
     </w:p>
-    <w:p/>
-    <w:p>
-      <w:r>
-        <w:t>3. DB</w:t>
-      </w:r>
-    </w:p>
-    <w:p>
-      <w:r>
-        <w:t xml:space="preserve">0) Database : </w:t>
-      </w:r>
-      <w:r>
-        <w:t xml:space="preserve">address_book (id : root, password : </w:t>
-      </w:r>
-      <w:r>
-        <w:t>oodp</w:t>
-      </w:r>
-      <w:r>
-        <w:t>)</w:t>
-      </w:r>
-    </w:p>
-    <w:p>
-      <w:pPr>
-        <w:rPr>
-          <w:sz w:val="20"/>
-        </w:rPr>
-      </w:pPr>
-      <w:r>
-        <w:rPr>
-          <w:sz w:val="20"/>
-        </w:rPr>
-        <w:t>CREATE DATABASE address_book</w:t>
-      </w:r>
-      <w:r>
-        <w:rPr>
-          <w:sz w:val="20"/>
-        </w:rPr>
-        <w:t>;</w:t>
-      </w:r>
-    </w:p>
-    <w:p>
-      <w:r>
-        <w:t>1) a</w:t>
-      </w:r>
-      <w:r>
-        <w:t>ddress</w:t>
+    <w:p>
+      <w:pPr>
+        <w:rPr>
+          <w:rFonts w:hint="eastAsia"/>
+        </w:rPr>
+      </w:pPr>
+      <w:r>
+        <w:rPr>
+          <w:rFonts w:hint="eastAsia"/>
+        </w:rPr>
+        <w:t xml:space="preserve">5) </w:t>
+      </w:r>
+      <w:r>
+        <w:t xml:space="preserve">common display : </w:t>
+      </w:r>
+      <w:r>
+        <w:t>address</w:t>
+      </w:r>
+      <w:r>
+        <w:rPr>
+          <w:rFonts w:hint="eastAsia"/>
+        </w:rPr>
+        <w:t xml:space="preserve">를 클릭하면 </w:t>
+      </w:r>
+      <w:r>
+        <w:t>address_book.jsp</w:t>
+      </w:r>
+      <w:r>
+        <w:rPr>
+          <w:rFonts w:hint="eastAsia"/>
+        </w:rPr>
+        <w:t xml:space="preserve">로 연결, </w:t>
+      </w:r>
+      <w:r>
+        <w:t>call</w:t>
+      </w:r>
+      <w:r>
+        <w:rPr>
+          <w:rFonts w:hint="eastAsia"/>
+        </w:rPr>
+        <w:t xml:space="preserve">을 클릭하면 </w:t>
+      </w:r>
+      <w:r>
+        <w:t>call_list.jsp</w:t>
+      </w:r>
+      <w:r>
+        <w:rPr>
+          <w:rFonts w:hint="eastAsia"/>
+        </w:rPr>
+        <w:t xml:space="preserve">로 연결. </w:t>
+      </w:r>
+      <w:r>
+        <w:t>Message</w:t>
+      </w:r>
+      <w:r>
+        <w:rPr>
+          <w:rFonts w:hint="eastAsia"/>
+        </w:rPr>
+        <w:t xml:space="preserve">를 클릭하면 </w:t>
+      </w:r>
+      <w:r>
+        <w:t>message_list.jsp</w:t>
+      </w:r>
+      <w:r>
+        <w:rPr>
+          <w:rFonts w:hint="eastAsia"/>
+        </w:rPr>
+        <w:t>로 연결</w:t>
       </w:r>
       <w:bookmarkStart w:id="0" w:name="_GoBack"/>
       <w:bookmarkEnd w:id="0"/>
+    </w:p>
+    <w:p>
+      <w:r>
+        <w:rPr>
+          <w:rFonts w:hint="eastAsia"/>
+          <w:noProof/>
+        </w:rPr>
+        <w:drawing>
+          <wp:inline distT="0" distB="0" distL="0" distR="0" wp14:anchorId="321F4CE8" wp14:editId="1D348E69">
+            <wp:extent cx="5384800" cy="164123"/>
+            <wp:effectExtent l="0" t="0" r="0" b="0"/>
+            <wp:docPr id="1" name="그림 1" descr="스크린샷%202017-06-13%20오전%2012.12.23.png"/>
+            <wp:cNvGraphicFramePr>
+              <a:graphicFrameLocks xmlns:a="http://schemas.openxmlformats.org/drawingml/2006/main" noChangeAspect="1"/>
+            </wp:cNvGraphicFramePr>
+            <a:graphic xmlns:a="http://schemas.openxmlformats.org/drawingml/2006/main">
+              <a:graphicData uri="http://schemas.openxmlformats.org/drawingml/2006/picture">
+                <pic:pic xmlns:pic="http://schemas.openxmlformats.org/drawingml/2006/picture">
+                  <pic:nvPicPr>
+                    <pic:cNvPr id="0" name="Picture 21" descr="스크린샷%202017-06-13%20오전%2012.12.23.png"/>
+                    <pic:cNvPicPr>
+                      <a:picLocks noChangeAspect="1" noChangeArrowheads="1"/>
+                    </pic:cNvPicPr>
+                  </pic:nvPicPr>
+                  <pic:blipFill rotWithShape="1">
+                    <a:blip r:embed="rId7">
+                      <a:extLst>
+                        <a:ext uri="{28A0092B-C50C-407E-A947-70E740481C1C}">
+                          <a14:useLocalDpi xmlns:a14="http://schemas.microsoft.com/office/drawing/2010/main" val="0"/>
+                        </a:ext>
+                      </a:extLst>
+                    </a:blip>
+                    <a:srcRect b="81900"/>
+                    <a:stretch/>
+                  </pic:blipFill>
+                  <pic:spPr bwMode="auto">
+                    <a:xfrm>
+                      <a:off x="0" y="0"/>
+                      <a:ext cx="5384800" cy="164123"/>
+                    </a:xfrm>
+                    <a:prstGeom prst="rect">
+                      <a:avLst/>
+                    </a:prstGeom>
+                    <a:noFill/>
+                    <a:ln>
+                      <a:noFill/>
+                    </a:ln>
+                    <a:extLst>
+                      <a:ext uri="{53640926-AAD7-44D8-BBD7-CCE9431645EC}">
+                        <a14:shadowObscured xmlns:a14="http://schemas.microsoft.com/office/drawing/2010/main"/>
+                      </a:ext>
+                    </a:extLst>
+                  </pic:spPr>
+                </pic:pic>
+              </a:graphicData>
+            </a:graphic>
+          </wp:inline>
+        </w:drawing>
+      </w:r>
+    </w:p>
+    <w:p/>
+    <w:p>
+      <w:r>
+        <w:t>3. DB</w:t>
+      </w:r>
+    </w:p>
+    <w:p>
+      <w:r>
+        <w:t xml:space="preserve">0) Database : </w:t>
+      </w:r>
+      <w:r>
+        <w:t xml:space="preserve">address_book (id : root, password : </w:t>
+      </w:r>
+      <w:r>
+        <w:t>oodp</w:t>
+      </w:r>
+      <w:r>
+        <w:t>)</w:t>
+      </w:r>
+    </w:p>
+    <w:p>
+      <w:pPr>
+        <w:rPr>
+          <w:sz w:val="20"/>
+        </w:rPr>
+      </w:pPr>
+      <w:r>
+        <w:rPr>
+          <w:sz w:val="20"/>
+        </w:rPr>
+        <w:t>CREATE DATABASE address_book</w:t>
+      </w:r>
+      <w:r>
+        <w:rPr>
+          <w:sz w:val="20"/>
+        </w:rPr>
+        <w:t>;</w:t>
+      </w:r>
+    </w:p>
+    <w:p>
+      <w:r>
+        <w:t>1) a</w:t>
+      </w:r>
+      <w:r>
+        <w:t>ddress</w:t>
+      </w:r>
     </w:p>
     <w:p>
       <w:pPr>
